--- a/KOREA.docx
+++ b/KOREA.docx
@@ -1,6 +1,6 @@
 
 <file path=word/document.xml><?xml version="1.0" encoding="utf-8"?>
-<w:document xmlns:wpc="http://schemas.microsoft.com/office/word/2010/wordprocessingCanvas" xmlns:cx="http://schemas.microsoft.com/office/drawing/2014/chartex" xmlns:mc="http://schemas.openxmlformats.org/markup-compatibility/2006" xmlns:o="urn:schemas-microsoft-com:office:office" xmlns:r="http://schemas.openxmlformats.org/officeDocument/2006/relationships" xmlns:m="http://schemas.openxmlformats.org/officeDocument/2006/math" xmlns:v="urn:schemas-microsoft-com:vml" xmlns:wp14="http://schemas.microsoft.com/office/word/2010/wordprocessingDrawing" xmlns:wp="http://schemas.openxmlformats.org/drawingml/2006/wordprocessingDrawing" xmlns:w10="urn:schemas-microsoft-com:office:word" xmlns:w="http://schemas.openxmlformats.org/wordprocessingml/2006/main" xmlns:w14="http://schemas.microsoft.com/office/word/2010/wordml" xmlns:w15="http://schemas.microsoft.com/office/word/2012/wordml" xmlns:w16se="http://schemas.microsoft.com/office/word/2015/wordml/symex" xmlns:wpg="http://schemas.microsoft.com/office/word/2010/wordprocessingGroup" xmlns:wpi="http://schemas.microsoft.com/office/word/2010/wordprocessingInk" xmlns:wne="http://schemas.microsoft.com/office/word/2006/wordml" xmlns:wps="http://schemas.microsoft.com/office/word/2010/wordprocessingShape" mc:Ignorable="w14 w15 w16se wp14">
+<w:document xmlns:wpc="http://schemas.microsoft.com/office/word/2010/wordprocessingCanvas" xmlns:mc="http://schemas.openxmlformats.org/markup-compatibility/2006" xmlns:o="urn:schemas-microsoft-com:office:office" xmlns:r="http://schemas.openxmlformats.org/officeDocument/2006/relationships" xmlns:m="http://schemas.openxmlformats.org/officeDocument/2006/math" xmlns:v="urn:schemas-microsoft-com:vml" xmlns:wp14="http://schemas.microsoft.com/office/word/2010/wordprocessingDrawing" xmlns:wp="http://schemas.openxmlformats.org/drawingml/2006/wordprocessingDrawing" xmlns:w10="urn:schemas-microsoft-com:office:word" xmlns:w="http://schemas.openxmlformats.org/wordprocessingml/2006/main" xmlns:w14="http://schemas.microsoft.com/office/word/2010/wordml" xmlns:wpg="http://schemas.microsoft.com/office/word/2010/wordprocessingGroup" xmlns:wpi="http://schemas.microsoft.com/office/word/2010/wordprocessingInk" xmlns:wne="http://schemas.microsoft.com/office/word/2006/wordml" xmlns:wps="http://schemas.microsoft.com/office/word/2010/wordprocessingShape" mc:Ignorable="w14 wp14">
   <w:body>
     <w:p>
       <w:r>
@@ -31,7 +31,7 @@
         <w:rPr>
           <w:rFonts w:hint="eastAsia"/>
         </w:rPr>
-        <w:t xml:space="preserve">09:20 - </w:t>
+        <w:t>09:20 -</w:t>
       </w:r>
       <w:r>
         <w:rPr>
@@ -54,8 +54,12 @@
         </w:rPr>
         <w:t>(BR156)</w:t>
       </w:r>
-    </w:p>
-    <w:p>
+      <w:r>
+        <w:rPr>
+          <w:rFonts w:hint="eastAsia"/>
+        </w:rPr>
+        <w:t xml:space="preserve">    </w:t>
+      </w:r>
       <w:r>
         <w:rPr>
           <w:rFonts w:hint="eastAsia"/>
@@ -90,22 +94,13 @@
         <w:rPr>
           <w:rFonts w:hint="eastAsia"/>
         </w:rPr>
-        <w:t xml:space="preserve"> </w:t>
-      </w:r>
-      <w:r>
         <w:t>-</w:t>
       </w:r>
       <w:r>
         <w:rPr>
           <w:rFonts w:hint="eastAsia"/>
         </w:rPr>
-        <w:t xml:space="preserve"> </w:t>
-      </w:r>
-      <w:r>
-        <w:rPr>
-          <w:rFonts w:hint="eastAsia"/>
-        </w:rPr>
-        <w:t>金浦</w:t>
+        <w:t>松山</w:t>
       </w:r>
       <w:r>
         <w:t>22:00</w:t>
@@ -167,6 +162,21 @@
         </w:rPr>
         <w:t>)</w:t>
       </w:r>
+      <w:r>
+        <w:rPr>
+          <w:rFonts w:hint="eastAsia"/>
+        </w:rPr>
+        <w:t xml:space="preserve">          </w:t>
+      </w:r>
+      <w:r>
+        <w:rPr>
+          <w:rFonts w:hint="eastAsia"/>
+        </w:rPr>
+        <w:t>電話：</w:t>
+      </w:r>
+      <w:r>
+        <w:t>+82 2-2197-5000</w:t>
+      </w:r>
     </w:p>
     <w:p>
       <w:r>
@@ -229,17 +239,6 @@
       </w:r>
       <w:r>
         <w:t xml:space="preserve"> 92)</w:t>
-      </w:r>
-    </w:p>
-    <w:p>
-      <w:r>
-        <w:rPr>
-          <w:rFonts w:hint="eastAsia"/>
-        </w:rPr>
-        <w:t>電話：</w:t>
-      </w:r>
-      <w:r>
-        <w:t>+82 2-2197-5000</w:t>
       </w:r>
     </w:p>
     <w:p/>
@@ -616,6 +615,16 @@
               <w:t>)</w:t>
             </w:r>
           </w:p>
+          <w:p>
+            <w:proofErr w:type="gramStart"/>
+            <w:r>
+              <w:rPr>
+                <w:rFonts w:hint="eastAsia"/>
+              </w:rPr>
+              <w:t>明洞購物</w:t>
+            </w:r>
+            <w:proofErr w:type="gramEnd"/>
+          </w:p>
         </w:tc>
         <w:tc>
           <w:tcPr>
@@ -635,6 +644,17 @@
               <w:t>安東燉雞</w:t>
             </w:r>
             <w:r>
+              <w:rPr>
+                <w:rFonts w:hint="eastAsia"/>
+              </w:rPr>
+              <w:t>]</w:t>
+            </w:r>
+            <w:r>
+              <w:t xml:space="preserve"> </w:t>
+            </w:r>
+          </w:p>
+          <w:p>
+            <w:r>
               <w:t>(</w:t>
             </w:r>
             <w:proofErr w:type="gramStart"/>
@@ -655,7 +675,19 @@
               <w:rPr>
                 <w:rFonts w:hint="eastAsia"/>
               </w:rPr>
-              <w:t>號出口出來，第一個路口左轉，一直</w:t>
+              <w:t>號出口</w:t>
+            </w:r>
+            <w:r>
+              <w:rPr>
+                <w:rFonts w:hint="eastAsia"/>
+              </w:rPr>
+              <w:t>，第一個路口左轉</w:t>
+            </w:r>
+            <w:r>
+              <w:rPr>
+                <w:rFonts w:hint="eastAsia"/>
+              </w:rPr>
+              <w:t>一直</w:t>
             </w:r>
             <w:proofErr w:type="gramStart"/>
             <w:r>
@@ -676,12 +708,6 @@
                 <w:rFonts w:hint="eastAsia"/>
               </w:rPr>
               <w:t>)</w:t>
-            </w:r>
-            <w:r>
-              <w:rPr>
-                <w:rFonts w:hint="eastAsia"/>
-              </w:rPr>
-              <w:t>]</w:t>
             </w:r>
           </w:p>
         </w:tc>
@@ -698,31 +724,66 @@
             <w:tcW w:w="3686" w:type="dxa"/>
           </w:tcPr>
           <w:p>
-            <w:pPr>
-              <w:rPr>
-                <w:rFonts w:hint="eastAsia"/>
-              </w:rPr>
-            </w:pPr>
+            <w:r>
+              <w:rPr>
+                <w:rFonts w:hint="eastAsia"/>
+              </w:rPr>
+              <w:t>高速公路地下街</w:t>
+            </w:r>
+            <w:r>
+              <w:rPr>
+                <w:rFonts w:hint="eastAsia"/>
+              </w:rPr>
+              <w:t>TBD</w:t>
+            </w:r>
+          </w:p>
+        </w:tc>
+        <w:tc>
+          <w:tcPr>
+            <w:tcW w:w="5245" w:type="dxa"/>
+          </w:tcPr>
+          <w:p>
+            <w:r>
+              <w:rPr>
+                <w:rFonts w:hint="eastAsia"/>
+              </w:rPr>
+              <w:t>(</w:t>
+            </w:r>
             <w:proofErr w:type="gramStart"/>
             <w:r>
               <w:rPr>
                 <w:rFonts w:hint="eastAsia"/>
               </w:rPr>
-              <w:t>明洞購物</w:t>
+              <w:t>橘</w:t>
             </w:r>
             <w:proofErr w:type="gramEnd"/>
-          </w:p>
-        </w:tc>
-        <w:tc>
-          <w:tcPr>
-            <w:tcW w:w="5245" w:type="dxa"/>
-          </w:tcPr>
-          <w:p>
-            <w:pPr>
-              <w:rPr>
-                <w:rFonts w:hint="eastAsia"/>
-              </w:rPr>
-            </w:pPr>
+            <w:r>
+              <w:rPr>
+                <w:rFonts w:hint="eastAsia"/>
+              </w:rPr>
+              <w:t>線</w:t>
+            </w:r>
+            <w:r>
+              <w:rPr>
+                <w:rFonts w:hint="eastAsia"/>
+              </w:rPr>
+              <w:t>8</w:t>
+            </w:r>
+            <w:r>
+              <w:rPr>
+                <w:rFonts w:hint="eastAsia"/>
+              </w:rPr>
+              <w:t>號出口</w:t>
+            </w:r>
+            <w:r>
+              <w:rPr>
+                <w:rFonts w:hint="eastAsia"/>
+              </w:rPr>
+              <w:t>)</w:t>
+            </w:r>
+            <w:r>
+              <w:t xml:space="preserve"> </w:t>
+            </w:r>
           </w:p>
         </w:tc>
       </w:tr>
@@ -738,16 +799,11 @@
             <w:tcW w:w="3686" w:type="dxa"/>
           </w:tcPr>
           <w:p>
-            <w:pPr>
-              <w:rPr>
-                <w:rFonts w:hint="eastAsia"/>
-              </w:rPr>
-            </w:pPr>
-            <w:r>
-              <w:rPr>
-                <w:rFonts w:hint="eastAsia"/>
-              </w:rPr>
-              <w:t>高速公路地下街</w:t>
+            <w:r>
+              <w:rPr>
+                <w:rFonts w:hint="eastAsia"/>
+              </w:rPr>
+              <w:t>晚餐</w:t>
             </w:r>
             <w:r>
               <w:rPr>
@@ -761,71 +817,7 @@
           <w:tcPr>
             <w:tcW w:w="5245" w:type="dxa"/>
           </w:tcPr>
-          <w:p>
-            <w:r>
-              <w:rPr>
-                <w:rFonts w:hint="eastAsia"/>
-              </w:rPr>
-              <w:t>(</w:t>
-            </w:r>
-            <w:proofErr w:type="gramStart"/>
-            <w:r>
-              <w:rPr>
-                <w:rFonts w:hint="eastAsia"/>
-              </w:rPr>
-              <w:t>橘</w:t>
-            </w:r>
-            <w:proofErr w:type="gramEnd"/>
-            <w:r>
-              <w:rPr>
-                <w:rFonts w:hint="eastAsia"/>
-              </w:rPr>
-              <w:t>線</w:t>
-            </w:r>
-            <w:r>
-              <w:rPr>
-                <w:rFonts w:hint="eastAsia"/>
-              </w:rPr>
-              <w:t>8</w:t>
-            </w:r>
-            <w:r>
-              <w:rPr>
-                <w:rFonts w:hint="eastAsia"/>
-              </w:rPr>
-              <w:t>號出口</w:t>
-            </w:r>
-            <w:r>
-              <w:rPr>
-                <w:rFonts w:hint="eastAsia"/>
-              </w:rPr>
-              <w:t>)</w:t>
-            </w:r>
-          </w:p>
-          <w:p>
-            <w:pPr>
-              <w:rPr>
-                <w:rFonts w:hint="eastAsia"/>
-              </w:rPr>
-            </w:pPr>
-            <w:r>
-              <w:rPr>
-                <w:rFonts w:hint="eastAsia"/>
-              </w:rPr>
-              <w:t>考慮帶小行李箱</w:t>
-            </w:r>
-            <w:r>
-              <w:rPr>
-                <w:rFonts w:hint="eastAsia"/>
-              </w:rPr>
-              <w:t>/</w:t>
-            </w:r>
-            <w:r>
-              <w:rPr>
-                <w:rFonts w:hint="eastAsia"/>
-              </w:rPr>
-              <w:t>手提袋</w:t>
-            </w:r>
-          </w:p>
+          <w:p/>
         </w:tc>
       </w:tr>
       <w:tr>
@@ -863,14 +855,6 @@
               <w:rPr>
                 <w:rFonts w:hint="eastAsia"/>
               </w:rPr>
-              <w:t>視行李多寡決定是否先回飯店</w:t>
-            </w:r>
-          </w:p>
-          <w:p>
-            <w:r>
-              <w:rPr>
-                <w:rFonts w:hint="eastAsia"/>
-              </w:rPr>
               <w:t>[</w:t>
             </w:r>
             <w:r>
@@ -886,33 +870,6 @@
               <w:t>]</w:t>
             </w:r>
           </w:p>
-        </w:tc>
-      </w:tr>
-      <w:tr>
-        <w:tc>
-          <w:tcPr>
-            <w:tcW w:w="1129" w:type="dxa"/>
-          </w:tcPr>
-          <w:p/>
-        </w:tc>
-        <w:tc>
-          <w:tcPr>
-            <w:tcW w:w="3686" w:type="dxa"/>
-          </w:tcPr>
-          <w:p>
-            <w:r>
-              <w:rPr>
-                <w:rFonts w:hint="eastAsia"/>
-              </w:rPr>
-              <w:t>回飯店</w:t>
-            </w:r>
-          </w:p>
-        </w:tc>
-        <w:tc>
-          <w:tcPr>
-            <w:tcW w:w="5245" w:type="dxa"/>
-          </w:tcPr>
-          <w:p/>
         </w:tc>
       </w:tr>
     </w:tbl>
@@ -1256,89 +1213,43 @@
               </w:rPr>
               <w:t>(</w:t>
             </w:r>
+            <w:r>
+              <w:rPr>
+                <w:rFonts w:hint="eastAsia"/>
+              </w:rPr>
+              <w:t>走過去</w:t>
+            </w:r>
+            <w:r>
+              <w:rPr>
+                <w:rFonts w:hint="eastAsia"/>
+              </w:rPr>
+              <w:t>OR</w:t>
+            </w:r>
             <w:proofErr w:type="gramStart"/>
             <w:r>
               <w:rPr>
                 <w:rFonts w:hint="eastAsia"/>
               </w:rPr>
-              <w:t>鍾</w:t>
+              <w:t>鍾閣站</w:t>
             </w:r>
             <w:proofErr w:type="gramEnd"/>
             <w:r>
               <w:rPr>
                 <w:rFonts w:hint="eastAsia"/>
               </w:rPr>
-              <w:t>路</w:t>
-            </w:r>
-            <w:r>
-              <w:rPr>
-                <w:rFonts w:hint="eastAsia"/>
-              </w:rPr>
-              <w:t>5</w:t>
-            </w:r>
-            <w:r>
-              <w:rPr>
-                <w:rFonts w:hint="eastAsia"/>
-              </w:rPr>
-              <w:t>街</w:t>
+              <w:t>3</w:t>
+            </w:r>
+            <w:r>
+              <w:rPr>
+                <w:rFonts w:hint="eastAsia"/>
+              </w:rPr>
+              <w:t>號出口</w:t>
             </w:r>
             <w:r>
               <w:rPr>
                 <w:rFonts w:hint="eastAsia"/>
               </w:rPr>
               <w:t>)</w:t>
-            </w:r>
-            <w:r>
-              <w:rPr>
-                <w:rFonts w:hint="eastAsia"/>
-              </w:rPr>
-              <w:t xml:space="preserve"> </w:t>
-            </w:r>
-            <w:r>
-              <w:rPr>
-                <w:rFonts w:hint="eastAsia"/>
-              </w:rPr>
-              <w:t>走過去</w:t>
-            </w:r>
-            <w:r>
-              <w:rPr>
-                <w:rFonts w:hint="eastAsia"/>
-              </w:rPr>
-              <w:t>(</w:t>
-            </w:r>
-            <w:proofErr w:type="gramStart"/>
-            <w:r>
-              <w:rPr>
-                <w:rFonts w:hint="eastAsia"/>
-              </w:rPr>
-              <w:t>鍾閣站</w:t>
-            </w:r>
-            <w:proofErr w:type="gramEnd"/>
-            <w:r>
-              <w:rPr>
-                <w:rFonts w:hint="eastAsia"/>
-              </w:rPr>
-              <w:t>3</w:t>
-            </w:r>
-            <w:r>
-              <w:rPr>
-                <w:rFonts w:hint="eastAsia"/>
-              </w:rPr>
-              <w:t>號出口</w:t>
-            </w:r>
-            <w:r>
-              <w:rPr>
-                <w:rFonts w:hint="eastAsia"/>
-              </w:rPr>
-              <w:t>)</w:t>
-            </w:r>
-          </w:p>
-          <w:p>
-            <w:r>
-              <w:rPr>
-                <w:rFonts w:hint="eastAsia"/>
-              </w:rPr>
-              <w:t>已買好票</w:t>
             </w:r>
           </w:p>
         </w:tc>
@@ -1452,6 +1363,29 @@
               <w:rPr>
                 <w:rFonts w:hint="eastAsia"/>
               </w:rPr>
+              <w:t>[</w:t>
+            </w:r>
+            <w:r>
+              <w:t xml:space="preserve">Café </w:t>
+            </w:r>
+            <w:r>
+              <w:rPr>
+                <w:rFonts w:hint="eastAsia"/>
+              </w:rPr>
+              <w:t>onion</w:t>
+            </w:r>
+            <w:r>
+              <w:rPr>
+                <w:rFonts w:hint="eastAsia"/>
+              </w:rPr>
+              <w:t>]</w:t>
+            </w:r>
+          </w:p>
+          <w:p>
+            <w:r>
+              <w:rPr>
+                <w:rFonts w:hint="eastAsia"/>
+              </w:rPr>
               <w:t>找個甜點來吃</w:t>
             </w:r>
             <w:r>
@@ -1459,17 +1393,6 @@
                 <w:rFonts w:hint="eastAsia"/>
               </w:rPr>
               <w:t>TBD</w:t>
-            </w:r>
-          </w:p>
-          <w:p>
-            <w:r>
-              <w:t xml:space="preserve">Café </w:t>
-            </w:r>
-            <w:r>
-              <w:rPr>
-                <w:rFonts w:hint="eastAsia"/>
-              </w:rPr>
-              <w:t>onion</w:t>
             </w:r>
           </w:p>
         </w:tc>
@@ -1498,7 +1421,40 @@
           <w:tcPr>
             <w:tcW w:w="5245" w:type="dxa"/>
           </w:tcPr>
-          <w:p/>
+          <w:p>
+            <w:r>
+              <w:rPr>
+                <w:rFonts w:hint="eastAsia"/>
+              </w:rPr>
+              <w:t>[</w:t>
+            </w:r>
+            <w:r>
+              <w:rPr>
+                <w:rFonts w:hint="eastAsia"/>
+              </w:rPr>
+              <w:t>百年百歲</w:t>
+            </w:r>
+            <w:proofErr w:type="gramStart"/>
+            <w:r>
+              <w:rPr>
+                <w:rFonts w:hint="eastAsia"/>
+              </w:rPr>
+              <w:t>蔘</w:t>
+            </w:r>
+            <w:proofErr w:type="gramEnd"/>
+            <w:r>
+              <w:rPr>
+                <w:rFonts w:hint="eastAsia"/>
+              </w:rPr>
+              <w:t>雞湯</w:t>
+            </w:r>
+            <w:r>
+              <w:rPr>
+                <w:rFonts w:hint="eastAsia"/>
+              </w:rPr>
+              <w:t>]</w:t>
+            </w:r>
+          </w:p>
         </w:tc>
       </w:tr>
       <w:tr>
@@ -1534,11 +1490,25 @@
               </w:rPr>
               <w:t>(</w:t>
             </w:r>
-            <w:r>
-              <w:rPr>
-                <w:rFonts w:hint="eastAsia"/>
-              </w:rPr>
-              <w:t>弘大</w:t>
+            <w:proofErr w:type="gramStart"/>
+            <w:r>
+              <w:rPr>
+                <w:rFonts w:hint="eastAsia"/>
+              </w:rPr>
+              <w:t>亂打弘大</w:t>
+            </w:r>
+            <w:proofErr w:type="gramEnd"/>
+            <w:r>
+              <w:rPr>
+                <w:rFonts w:hint="eastAsia"/>
+              </w:rPr>
+              <w:t>劇場</w:t>
+            </w:r>
+            <w:r>
+              <w:rPr>
+                <w:rFonts w:hint="eastAsia"/>
+              </w:rPr>
+              <w:t>B2.B3</w:t>
             </w:r>
             <w:r>
               <w:rPr>
@@ -1581,7 +1551,13 @@
               <w:rPr>
                 <w:rFonts w:hint="eastAsia"/>
               </w:rPr>
-              <w:t xml:space="preserve">) </w:t>
+              <w:t>)</w:t>
+            </w:r>
+            <w:r>
+              <w:rPr>
+                <w:rFonts w:hint="eastAsia"/>
+              </w:rPr>
+              <w:t>走</w:t>
             </w:r>
             <w:r>
               <w:rPr>
@@ -1602,71 +1578,11 @@
               <w:t>分鐘</w:t>
             </w:r>
           </w:p>
-          <w:p>
-            <w:proofErr w:type="gramStart"/>
-            <w:r>
-              <w:rPr>
-                <w:rFonts w:hint="eastAsia"/>
-              </w:rPr>
-              <w:t>亂打弘大</w:t>
-            </w:r>
-            <w:proofErr w:type="gramEnd"/>
-            <w:r>
-              <w:rPr>
-                <w:rFonts w:hint="eastAsia"/>
-              </w:rPr>
-              <w:t>劇場</w:t>
-            </w:r>
-            <w:r>
-              <w:rPr>
-                <w:rFonts w:hint="eastAsia"/>
-              </w:rPr>
-              <w:t>B2.B3</w:t>
-            </w:r>
-            <w:r>
-              <w:rPr>
-                <w:rFonts w:hint="eastAsia"/>
-              </w:rPr>
-              <w:t>已買好票</w:t>
-            </w:r>
-          </w:p>
-        </w:tc>
-      </w:tr>
-      <w:tr>
-        <w:tc>
-          <w:tcPr>
-            <w:tcW w:w="1129" w:type="dxa"/>
-          </w:tcPr>
-          <w:p/>
-        </w:tc>
-        <w:tc>
-          <w:tcPr>
-            <w:tcW w:w="3686" w:type="dxa"/>
-          </w:tcPr>
-          <w:p>
-            <w:r>
-              <w:rPr>
-                <w:rFonts w:hint="eastAsia"/>
-              </w:rPr>
-              <w:t>回飯店</w:t>
-            </w:r>
-          </w:p>
-        </w:tc>
-        <w:tc>
-          <w:tcPr>
-            <w:tcW w:w="5245" w:type="dxa"/>
-          </w:tcPr>
-          <w:p/>
         </w:tc>
       </w:tr>
     </w:tbl>
     <w:p/>
     <w:p>
-      <w:pPr>
-        <w:rPr>
-          <w:rFonts w:hint="eastAsia"/>
-        </w:rPr>
-      </w:pPr>
       <w:r>
         <w:rPr>
           <w:rFonts w:hint="eastAsia"/>
@@ -1790,13 +1706,13 @@
               <w:rPr>
                 <w:rFonts w:hint="eastAsia"/>
               </w:rPr>
-              <w:t>[ISSAC</w:t>
-            </w:r>
-            <w:r>
-              <w:rPr>
-                <w:rFonts w:hint="eastAsia"/>
-              </w:rPr>
-              <w:t>外帶</w:t>
+              <w:t>[</w:t>
+            </w:r>
+            <w:r>
+              <w:rPr>
+                <w:rFonts w:hint="eastAsia"/>
+              </w:rPr>
+              <w:t>ISSAC</w:t>
             </w:r>
             <w:r>
               <w:rPr>
@@ -1829,7 +1745,35 @@
               <w:rPr>
                 <w:rFonts w:hint="eastAsia"/>
               </w:rPr>
-              <w:t>小王子村、南怡島</w:t>
+              <w:t>弘大逛街</w:t>
+            </w:r>
+          </w:p>
+          <w:p>
+            <w:r>
+              <w:rPr>
+                <w:rFonts w:hint="eastAsia"/>
+              </w:rPr>
+              <w:t>大創、</w:t>
+            </w:r>
+            <w:r>
+              <w:rPr>
+                <w:rFonts w:hint="eastAsia"/>
+              </w:rPr>
+              <w:t>FILA</w:t>
+            </w:r>
+          </w:p>
+          <w:p>
+            <w:r>
+              <w:rPr>
+                <w:rFonts w:hint="eastAsia"/>
+              </w:rPr>
+              <w:t>弘大拍證件照</w:t>
+            </w:r>
+            <w:r>
+              <w:rPr>
+                <w:rFonts w:hint="eastAsia"/>
+              </w:rPr>
+              <w:t>TBD</w:t>
             </w:r>
           </w:p>
         </w:tc>
@@ -1844,12 +1788,58 @@
               </w:rPr>
               <w:t>[</w:t>
             </w:r>
+            <w:r>
+              <w:rPr>
+                <w:rFonts w:hint="eastAsia"/>
+              </w:rPr>
+              <w:t>弘大咖啡廳吃甜點</w:t>
+            </w:r>
+            <w:r>
+              <w:rPr>
+                <w:rFonts w:hint="eastAsia"/>
+              </w:rPr>
+              <w:t>TBD</w:t>
+            </w:r>
+            <w:r>
+              <w:rPr>
+                <w:rFonts w:hint="eastAsia"/>
+              </w:rPr>
+              <w:t>]</w:t>
+            </w:r>
+          </w:p>
+          <w:p>
+            <w:r>
+              <w:rPr>
+                <w:rFonts w:hint="eastAsia"/>
+              </w:rPr>
+              <w:t>[</w:t>
+            </w:r>
+            <w:r>
+              <w:rPr>
+                <w:rFonts w:hint="eastAsia"/>
+              </w:rPr>
+              <w:t>雪冰</w:t>
+            </w:r>
+            <w:r>
+              <w:rPr>
+                <w:rFonts w:hint="eastAsia"/>
+              </w:rPr>
+              <w:t>]</w:t>
+            </w:r>
+          </w:p>
+          <w:p>
+            <w:r>
+              <w:rPr>
+                <w:rFonts w:hint="eastAsia"/>
+              </w:rPr>
+              <w:t>[</w:t>
+            </w:r>
             <w:proofErr w:type="gramStart"/>
             <w:r>
               <w:rPr>
                 <w:rFonts w:hint="eastAsia"/>
               </w:rPr>
-              <w:t>春川辣炒雞</w:t>
+              <w:t>三代炒碼</w:t>
             </w:r>
             <w:proofErr w:type="gramEnd"/>
             <w:r>
@@ -1857,20 +1847,6 @@
                 <w:rFonts w:hint="eastAsia"/>
               </w:rPr>
               <w:t>]</w:t>
-            </w:r>
-          </w:p>
-          <w:p>
-            <w:r>
-              <w:rPr>
-                <w:rFonts w:hint="eastAsia"/>
-              </w:rPr>
-              <w:t>KKDAY</w:t>
-            </w:r>
-            <w:r>
-              <w:rPr>
-                <w:rFonts w:hint="eastAsia"/>
-              </w:rPr>
-              <w:t>尚未買</w:t>
             </w:r>
           </w:p>
         </w:tc>
@@ -1880,30 +1856,30 @@
           <w:tcPr>
             <w:tcW w:w="1129" w:type="dxa"/>
           </w:tcPr>
-          <w:p/>
+          <w:p>
+            <w:r>
+              <w:rPr>
+                <w:rFonts w:hint="eastAsia"/>
+              </w:rPr>
+              <w:t>15:30</w:t>
+            </w:r>
+          </w:p>
         </w:tc>
         <w:tc>
           <w:tcPr>
             <w:tcW w:w="3686" w:type="dxa"/>
           </w:tcPr>
           <w:p>
-            <w:r>
-              <w:rPr>
-                <w:rFonts w:hint="eastAsia"/>
-              </w:rPr>
-              <w:t>弘大下車</w:t>
-            </w:r>
-            <w:r>
-              <w:rPr>
-                <w:rFonts w:hint="eastAsia"/>
-              </w:rPr>
-              <w:t>/</w:t>
-            </w:r>
-            <w:r>
-              <w:rPr>
-                <w:rFonts w:hint="eastAsia"/>
-              </w:rPr>
-              <w:t>吃飯</w:t>
+            <w:pPr>
+              <w:rPr>
+                <w:rFonts w:hint="eastAsia"/>
+              </w:rPr>
+            </w:pPr>
+            <w:r>
+              <w:rPr>
+                <w:rFonts w:hint="eastAsia"/>
+              </w:rPr>
+              <w:t>回飯店置物</w:t>
             </w:r>
           </w:p>
         </w:tc>
@@ -1912,67 +1888,11 @@
             <w:tcW w:w="5245" w:type="dxa"/>
           </w:tcPr>
           <w:p>
-            <w:r>
-              <w:rPr>
-                <w:rFonts w:hint="eastAsia"/>
-              </w:rPr>
-              <w:t>[</w:t>
-            </w:r>
-            <w:r>
-              <w:rPr>
-                <w:rFonts w:hint="eastAsia"/>
-              </w:rPr>
-              <w:t>生牛肉製造所</w:t>
-            </w:r>
-            <w:r>
-              <w:rPr>
-                <w:rFonts w:hint="eastAsia"/>
-              </w:rPr>
-              <w:t>]</w:t>
-            </w:r>
-            <w:r>
-              <w:rPr>
-                <w:rFonts w:hint="eastAsia"/>
-              </w:rPr>
-              <w:t>牛肉吃到飽</w:t>
-            </w:r>
-          </w:p>
-          <w:p>
             <w:pPr>
               <w:rPr>
                 <w:rFonts w:hint="eastAsia"/>
               </w:rPr>
             </w:pPr>
-            <w:r>
-              <w:rPr>
-                <w:rFonts w:hint="eastAsia"/>
-              </w:rPr>
-              <w:t>[</w:t>
-            </w:r>
-            <w:r>
-              <w:rPr>
-                <w:rFonts w:hint="eastAsia"/>
-              </w:rPr>
-              <w:t>香港飯店</w:t>
-            </w:r>
-            <w:r>
-              <w:rPr>
-                <w:rFonts w:hint="eastAsia"/>
-              </w:rPr>
-              <w:t>]</w:t>
-            </w:r>
-            <w:r>
-              <w:rPr>
-                <w:rFonts w:hint="eastAsia"/>
-              </w:rPr>
-              <w:t>炸醬面</w:t>
-            </w:r>
-            <w:r>
-              <w:rPr>
-                <w:rFonts w:hint="eastAsia"/>
-              </w:rPr>
-              <w:t>TBD</w:t>
-            </w:r>
           </w:p>
         </w:tc>
       </w:tr>
@@ -1992,7 +1912,33 @@
               <w:rPr>
                 <w:rFonts w:hint="eastAsia"/>
               </w:rPr>
-              <w:t>回飯店</w:t>
+              <w:t>駱山公園夜景</w:t>
+            </w:r>
+          </w:p>
+          <w:p>
+            <w:r>
+              <w:rPr>
+                <w:rFonts w:hint="eastAsia"/>
+              </w:rPr>
+              <w:t>壁畫街</w:t>
+            </w:r>
+            <w:r>
+              <w:rPr>
+                <w:rFonts w:hint="eastAsia"/>
+              </w:rPr>
+              <w:t>(</w:t>
+            </w:r>
+            <w:r>
+              <w:rPr>
+                <w:rFonts w:hint="eastAsia"/>
+              </w:rPr>
+              <w:t>先到公園在看要不要走下去看看</w:t>
+            </w:r>
+            <w:r>
+              <w:rPr>
+                <w:rFonts w:hint="eastAsia"/>
+              </w:rPr>
+              <w:t>)</w:t>
             </w:r>
           </w:p>
         </w:tc>
@@ -2000,17 +1946,230 @@
           <w:tcPr>
             <w:tcW w:w="5245" w:type="dxa"/>
           </w:tcPr>
+          <w:p>
+            <w:r>
+              <w:rPr>
+                <w:rFonts w:hint="eastAsia"/>
+              </w:rPr>
+              <w:t>東大門站</w:t>
+            </w:r>
+            <w:r>
+              <w:rPr>
+                <w:rFonts w:hint="eastAsia"/>
+              </w:rPr>
+              <w:t>4</w:t>
+            </w:r>
+            <w:r>
+              <w:rPr>
+                <w:rFonts w:hint="eastAsia"/>
+              </w:rPr>
+              <w:t>號出口直走</w:t>
+            </w:r>
+            <w:r>
+              <w:rPr>
+                <w:rFonts w:hint="eastAsia"/>
+              </w:rPr>
+              <w:t>.</w:t>
+            </w:r>
+            <w:r>
+              <w:rPr>
+                <w:rFonts w:hint="eastAsia"/>
+              </w:rPr>
+              <w:t>站牌在左手邊</w:t>
+            </w:r>
+          </w:p>
+          <w:p>
+            <w:proofErr w:type="gramStart"/>
+            <w:r>
+              <w:rPr>
+                <w:rFonts w:hint="eastAsia"/>
+              </w:rPr>
+              <w:t>東廟站</w:t>
+            </w:r>
+            <w:proofErr w:type="gramEnd"/>
+            <w:r>
+              <w:rPr>
+                <w:rFonts w:hint="eastAsia"/>
+              </w:rPr>
+              <w:t>10</w:t>
+            </w:r>
+            <w:r>
+              <w:rPr>
+                <w:rFonts w:hint="eastAsia"/>
+              </w:rPr>
+              <w:t>號出口直走</w:t>
+            </w:r>
+            <w:r>
+              <w:rPr>
+                <w:rFonts w:hint="eastAsia"/>
+              </w:rPr>
+              <w:t>.</w:t>
+            </w:r>
+            <w:r>
+              <w:rPr>
+                <w:rFonts w:hint="eastAsia"/>
+              </w:rPr>
+              <w:t>站牌在左手邊</w:t>
+            </w:r>
+          </w:p>
+          <w:p>
+            <w:r>
+              <w:rPr>
+                <w:rFonts w:hint="eastAsia"/>
+              </w:rPr>
+              <w:t>搭</w:t>
+            </w:r>
+            <w:r>
+              <w:rPr>
+                <w:rFonts w:hint="eastAsia"/>
+              </w:rPr>
+              <w:t>03</w:t>
+            </w:r>
+            <w:r>
+              <w:rPr>
+                <w:rFonts w:hint="eastAsia"/>
+              </w:rPr>
+              <w:t>巴士上山</w:t>
+            </w:r>
+            <w:hyperlink r:id="rId7" w:history="1">
+              <w:r>
+                <w:rPr>
+                  <w:rStyle w:val="a4"/>
+                </w:rPr>
+                <w:t>https://judyer.com/nspark/</w:t>
+              </w:r>
+            </w:hyperlink>
+          </w:p>
+        </w:tc>
+      </w:tr>
+      <w:tr>
+        <w:tc>
+          <w:tcPr>
+            <w:tcW w:w="1129" w:type="dxa"/>
+          </w:tcPr>
           <w:p/>
+        </w:tc>
+        <w:tc>
+          <w:tcPr>
+            <w:tcW w:w="3686" w:type="dxa"/>
+          </w:tcPr>
+          <w:p>
+            <w:r>
+              <w:rPr>
+                <w:rFonts w:hint="eastAsia"/>
+              </w:rPr>
+              <w:t>清溪川</w:t>
+            </w:r>
+          </w:p>
+        </w:tc>
+        <w:tc>
+          <w:tcPr>
+            <w:tcW w:w="5245" w:type="dxa"/>
+          </w:tcPr>
+          <w:p>
+            <w:r>
+              <w:rPr>
+                <w:rFonts w:hint="eastAsia"/>
+              </w:rPr>
+              <w:t>(</w:t>
+            </w:r>
+            <w:r>
+              <w:rPr>
+                <w:rFonts w:hint="eastAsia"/>
+              </w:rPr>
+              <w:t>乙支路三街</w:t>
+            </w:r>
+            <w:r>
+              <w:rPr>
+                <w:rFonts w:hint="eastAsia"/>
+              </w:rPr>
+              <w:t>)(</w:t>
+            </w:r>
+            <w:r>
+              <w:rPr>
+                <w:rFonts w:hint="eastAsia"/>
+              </w:rPr>
+              <w:t>東大門</w:t>
+            </w:r>
+            <w:r>
+              <w:rPr>
+                <w:rFonts w:hint="eastAsia"/>
+              </w:rPr>
+              <w:t>)</w:t>
+            </w:r>
+          </w:p>
+          <w:p>
+            <w:r>
+              <w:rPr>
+                <w:rFonts w:hint="eastAsia"/>
+              </w:rPr>
+              <w:t>[</w:t>
+            </w:r>
+            <w:r>
+              <w:rPr>
+                <w:rFonts w:hint="eastAsia"/>
+              </w:rPr>
+              <w:t>陳玉華一隻雞</w:t>
+            </w:r>
+            <w:r>
+              <w:rPr>
+                <w:rFonts w:hint="eastAsia"/>
+              </w:rPr>
+              <w:t>]</w:t>
+            </w:r>
+          </w:p>
+        </w:tc>
+      </w:tr>
+      <w:tr>
+        <w:tc>
+          <w:tcPr>
+            <w:tcW w:w="1129" w:type="dxa"/>
+          </w:tcPr>
+          <w:p/>
+        </w:tc>
+        <w:tc>
+          <w:tcPr>
+            <w:tcW w:w="3686" w:type="dxa"/>
+          </w:tcPr>
+          <w:p>
+            <w:r>
+              <w:rPr>
+                <w:rFonts w:hint="eastAsia"/>
+              </w:rPr>
+              <w:t>樂天超市</w:t>
+            </w:r>
+          </w:p>
+        </w:tc>
+        <w:tc>
+          <w:tcPr>
+            <w:tcW w:w="5245" w:type="dxa"/>
+          </w:tcPr>
+          <w:p>
+            <w:r>
+              <w:rPr>
+                <w:rFonts w:hint="eastAsia"/>
+              </w:rPr>
+              <w:t>(</w:t>
+            </w:r>
+            <w:proofErr w:type="gramStart"/>
+            <w:r>
+              <w:rPr>
+                <w:rFonts w:hint="eastAsia"/>
+              </w:rPr>
+              <w:t>首爾站</w:t>
+            </w:r>
+            <w:proofErr w:type="gramEnd"/>
+            <w:r>
+              <w:rPr>
+                <w:rFonts w:hint="eastAsia"/>
+              </w:rPr>
+              <w:t>)</w:t>
+            </w:r>
+          </w:p>
         </w:tc>
       </w:tr>
     </w:tbl>
-    <w:p>
-      <w:pPr>
-        <w:rPr>
-          <w:rFonts w:hint="eastAsia"/>
-        </w:rPr>
-      </w:pPr>
-    </w:p>
+    <w:p/>
     <w:p>
       <w:r>
         <w:rPr>
@@ -2068,6 +2227,7 @@
                 <w:rFonts w:hint="eastAsia"/>
                 <w:b/>
               </w:rPr>
+              <w:lastRenderedPageBreak/>
               <w:t>時間</w:t>
             </w:r>
           </w:p>
@@ -2145,7 +2305,23 @@
           <w:tcPr>
             <w:tcW w:w="5245" w:type="dxa"/>
           </w:tcPr>
-          <w:p/>
+          <w:p>
+            <w:r>
+              <w:rPr>
+                <w:rFonts w:hint="eastAsia"/>
+              </w:rPr>
+              <w:t>[</w:t>
+            </w:r>
+            <w:r>
+              <w:t>fritz coffee company</w:t>
+            </w:r>
+            <w:r>
+              <w:rPr>
+                <w:rFonts w:hint="eastAsia"/>
+              </w:rPr>
+              <w:t>]</w:t>
+            </w:r>
+          </w:p>
         </w:tc>
       </w:tr>
       <w:tr>
@@ -2153,7 +2329,14 @@
           <w:tcPr>
             <w:tcW w:w="1129" w:type="dxa"/>
           </w:tcPr>
-          <w:p/>
+          <w:p>
+            <w:r>
+              <w:rPr>
+                <w:rFonts w:hint="eastAsia"/>
+              </w:rPr>
+              <w:t>8:00</w:t>
+            </w:r>
+          </w:p>
         </w:tc>
         <w:tc>
           <w:tcPr>
@@ -2164,7 +2347,27 @@
               <w:rPr>
                 <w:rFonts w:hint="eastAsia"/>
               </w:rPr>
-              <w:t>弘大逛街</w:t>
+              <w:t>南怡島、江村鐵道</w:t>
+            </w:r>
+            <w:r>
+              <w:rPr>
+                <w:rFonts w:hint="eastAsia"/>
+              </w:rPr>
+              <w:t>、</w:t>
+            </w:r>
+            <w:proofErr w:type="gramStart"/>
+            <w:r>
+              <w:rPr>
+                <w:rFonts w:hint="eastAsia"/>
+              </w:rPr>
+              <w:t>晨靜樹木</w:t>
+            </w:r>
+            <w:proofErr w:type="gramEnd"/>
+            <w:r>
+              <w:rPr>
+                <w:rFonts w:hint="eastAsia"/>
+              </w:rPr>
+              <w:t>園</w:t>
             </w:r>
           </w:p>
         </w:tc>
@@ -2177,50 +2380,7 @@
               <w:rPr>
                 <w:rFonts w:hint="eastAsia"/>
               </w:rPr>
-              <w:t>弘</w:t>
-            </w:r>
-            <w:proofErr w:type="gramStart"/>
-            <w:r>
-              <w:rPr>
-                <w:rFonts w:hint="eastAsia"/>
-              </w:rPr>
-              <w:t>益醬蟹</w:t>
-            </w:r>
-            <w:proofErr w:type="gramEnd"/>
-          </w:p>
-          <w:p>
-            <w:r>
-              <w:rPr>
-                <w:rFonts w:hint="eastAsia"/>
-              </w:rPr>
-              <w:t>弘大咖啡廳吃甜點</w:t>
-            </w:r>
-            <w:r>
-              <w:rPr>
-                <w:rFonts w:hint="eastAsia"/>
-              </w:rPr>
-              <w:t>TBD</w:t>
-            </w:r>
-          </w:p>
-          <w:p>
-            <w:r>
-              <w:rPr>
-                <w:rFonts w:hint="eastAsia"/>
-              </w:rPr>
-              <w:t>大創</w:t>
-            </w:r>
-          </w:p>
-          <w:p>
-            <w:pPr>
-              <w:rPr>
-                <w:rFonts w:hint="eastAsia"/>
-              </w:rPr>
-            </w:pPr>
-            <w:r>
-              <w:rPr>
-                <w:rFonts w:hint="eastAsia"/>
-              </w:rPr>
-              <w:t>雪冰</w:t>
+              <w:t>飯店門口上車</w:t>
             </w:r>
           </w:p>
         </w:tc>
@@ -2237,22 +2397,23 @@
             <w:tcW w:w="3686" w:type="dxa"/>
           </w:tcPr>
           <w:p>
-            <w:pPr>
-              <w:rPr>
-                <w:rFonts w:hint="eastAsia"/>
-              </w:rPr>
-            </w:pPr>
-            <w:r>
-              <w:rPr>
-                <w:rFonts w:hint="eastAsia"/>
-              </w:rPr>
-              <w:t>弘大拍證件照</w:t>
-            </w:r>
-            <w:r>
-              <w:rPr>
-                <w:rFonts w:hint="eastAsia"/>
-              </w:rPr>
-              <w:t>TBD</w:t>
+            <w:r>
+              <w:rPr>
+                <w:rFonts w:hint="eastAsia"/>
+              </w:rPr>
+              <w:t>弘大下車</w:t>
+            </w:r>
+            <w:r>
+              <w:rPr>
+                <w:rFonts w:hint="eastAsia"/>
+              </w:rPr>
+              <w:t>/</w:t>
+            </w:r>
+            <w:r>
+              <w:rPr>
+                <w:rFonts w:hint="eastAsia"/>
+              </w:rPr>
+              <w:t>吃飯</w:t>
             </w:r>
           </w:p>
         </w:tc>
@@ -2261,251 +2422,6 @@
             <w:tcW w:w="5245" w:type="dxa"/>
           </w:tcPr>
           <w:p>
-            <w:pPr>
-              <w:rPr>
-                <w:rFonts w:hint="eastAsia"/>
-              </w:rPr>
-            </w:pPr>
-          </w:p>
-        </w:tc>
-      </w:tr>
-      <w:tr>
-        <w:tc>
-          <w:tcPr>
-            <w:tcW w:w="1129" w:type="dxa"/>
-          </w:tcPr>
-          <w:p/>
-        </w:tc>
-        <w:tc>
-          <w:tcPr>
-            <w:tcW w:w="3686" w:type="dxa"/>
-          </w:tcPr>
-          <w:p>
-            <w:bookmarkStart w:id="0" w:name="_GoBack"/>
-            <w:r>
-              <w:rPr>
-                <w:rFonts w:hint="eastAsia"/>
-              </w:rPr>
-              <w:t>駱山公園夜景</w:t>
-            </w:r>
-            <w:bookmarkEnd w:id="0"/>
-          </w:p>
-          <w:p>
-            <w:pPr>
-              <w:rPr>
-                <w:rFonts w:hint="eastAsia"/>
-              </w:rPr>
-            </w:pPr>
-            <w:r>
-              <w:rPr>
-                <w:rFonts w:hint="eastAsia"/>
-              </w:rPr>
-              <w:t>壁畫街</w:t>
-            </w:r>
-            <w:r>
-              <w:rPr>
-                <w:rFonts w:hint="eastAsia"/>
-              </w:rPr>
-              <w:t>(</w:t>
-            </w:r>
-            <w:r>
-              <w:rPr>
-                <w:rFonts w:hint="eastAsia"/>
-              </w:rPr>
-              <w:t>先到公園在看要不要走下去看看</w:t>
-            </w:r>
-            <w:r>
-              <w:rPr>
-                <w:rFonts w:hint="eastAsia"/>
-              </w:rPr>
-              <w:t>)</w:t>
-            </w:r>
-          </w:p>
-        </w:tc>
-        <w:tc>
-          <w:tcPr>
-            <w:tcW w:w="5245" w:type="dxa"/>
-          </w:tcPr>
-          <w:p>
-            <w:r>
-              <w:rPr>
-                <w:rFonts w:hint="eastAsia"/>
-              </w:rPr>
-              <w:t>東大門站</w:t>
-            </w:r>
-            <w:r>
-              <w:rPr>
-                <w:rFonts w:hint="eastAsia"/>
-              </w:rPr>
-              <w:t>4</w:t>
-            </w:r>
-            <w:r>
-              <w:rPr>
-                <w:rFonts w:hint="eastAsia"/>
-              </w:rPr>
-              <w:t>號出口直走</w:t>
-            </w:r>
-            <w:r>
-              <w:rPr>
-                <w:rFonts w:hint="eastAsia"/>
-              </w:rPr>
-              <w:t>.</w:t>
-            </w:r>
-            <w:r>
-              <w:rPr>
-                <w:rFonts w:hint="eastAsia"/>
-              </w:rPr>
-              <w:t>站牌在左手邊</w:t>
-            </w:r>
-          </w:p>
-          <w:p>
-            <w:proofErr w:type="gramStart"/>
-            <w:r>
-              <w:rPr>
-                <w:rFonts w:hint="eastAsia"/>
-              </w:rPr>
-              <w:t>東</w:t>
-            </w:r>
-            <w:r>
-              <w:rPr>
-                <w:rFonts w:hint="eastAsia"/>
-              </w:rPr>
-              <w:t>廟</w:t>
-            </w:r>
-            <w:r>
-              <w:rPr>
-                <w:rFonts w:hint="eastAsia"/>
-              </w:rPr>
-              <w:t>站</w:t>
-            </w:r>
-            <w:proofErr w:type="gramEnd"/>
-            <w:r>
-              <w:rPr>
-                <w:rFonts w:hint="eastAsia"/>
-              </w:rPr>
-              <w:t>10</w:t>
-            </w:r>
-            <w:r>
-              <w:rPr>
-                <w:rFonts w:hint="eastAsia"/>
-              </w:rPr>
-              <w:t>號出口直走</w:t>
-            </w:r>
-            <w:r>
-              <w:rPr>
-                <w:rFonts w:hint="eastAsia"/>
-              </w:rPr>
-              <w:t>.</w:t>
-            </w:r>
-            <w:r>
-              <w:rPr>
-                <w:rFonts w:hint="eastAsia"/>
-              </w:rPr>
-              <w:t>站牌在左手邊</w:t>
-            </w:r>
-          </w:p>
-          <w:p>
-            <w:r>
-              <w:rPr>
-                <w:rFonts w:hint="eastAsia"/>
-              </w:rPr>
-              <w:t>搭</w:t>
-            </w:r>
-            <w:r>
-              <w:rPr>
-                <w:rFonts w:hint="eastAsia"/>
-              </w:rPr>
-              <w:t>03</w:t>
-            </w:r>
-            <w:r>
-              <w:rPr>
-                <w:rFonts w:hint="eastAsia"/>
-              </w:rPr>
-              <w:t>巴士上山</w:t>
-            </w:r>
-          </w:p>
-          <w:p>
-            <w:pPr>
-              <w:rPr>
-                <w:rFonts w:hint="eastAsia"/>
-              </w:rPr>
-            </w:pPr>
-            <w:hyperlink r:id="rId4" w:history="1">
-              <w:r>
-                <w:rPr>
-                  <w:rStyle w:val="a4"/>
-                </w:rPr>
-                <w:t>https://judyer.com/nspark/</w:t>
-              </w:r>
-            </w:hyperlink>
-          </w:p>
-        </w:tc>
-      </w:tr>
-      <w:tr>
-        <w:tc>
-          <w:tcPr>
-            <w:tcW w:w="1129" w:type="dxa"/>
-          </w:tcPr>
-          <w:p/>
-        </w:tc>
-        <w:tc>
-          <w:tcPr>
-            <w:tcW w:w="3686" w:type="dxa"/>
-          </w:tcPr>
-          <w:p>
-            <w:r>
-              <w:rPr>
-                <w:rFonts w:hint="eastAsia"/>
-              </w:rPr>
-              <w:t>清溪川</w:t>
-            </w:r>
-          </w:p>
-        </w:tc>
-        <w:tc>
-          <w:tcPr>
-            <w:tcW w:w="5245" w:type="dxa"/>
-          </w:tcPr>
-          <w:p>
-            <w:r>
-              <w:rPr>
-                <w:rFonts w:hint="eastAsia"/>
-              </w:rPr>
-              <w:t>(</w:t>
-            </w:r>
-            <w:r>
-              <w:rPr>
-                <w:rFonts w:hint="eastAsia"/>
-              </w:rPr>
-              <w:t>乙支路三街</w:t>
-            </w:r>
-            <w:r>
-              <w:rPr>
-                <w:rFonts w:hint="eastAsia"/>
-              </w:rPr>
-              <w:t>)</w:t>
-            </w:r>
-          </w:p>
-          <w:p>
-            <w:r>
-              <w:rPr>
-                <w:rFonts w:hint="eastAsia"/>
-              </w:rPr>
-              <w:t>(</w:t>
-            </w:r>
-            <w:r>
-              <w:rPr>
-                <w:rFonts w:hint="eastAsia"/>
-              </w:rPr>
-              <w:t>東大門</w:t>
-            </w:r>
-            <w:r>
-              <w:rPr>
-                <w:rFonts w:hint="eastAsia"/>
-              </w:rPr>
-              <w:t>)</w:t>
-            </w:r>
-          </w:p>
-          <w:p>
             <w:r>
               <w:rPr>
                 <w:rFonts w:hint="eastAsia"/>
@@ -2516,7 +2432,7 @@
               <w:rPr>
                 <w:rFonts w:hint="eastAsia"/>
               </w:rPr>
-              <w:t>陳玉華一隻雞</w:t>
+              <w:t>生牛肉製造所</w:t>
             </w:r>
             <w:r>
               <w:rPr>
@@ -2524,34 +2440,13 @@
               </w:rPr>
               <w:t>]</w:t>
             </w:r>
-          </w:p>
-        </w:tc>
-      </w:tr>
-      <w:tr>
-        <w:tc>
-          <w:tcPr>
-            <w:tcW w:w="1129" w:type="dxa"/>
-          </w:tcPr>
-          <w:p/>
-        </w:tc>
-        <w:tc>
-          <w:tcPr>
-            <w:tcW w:w="3686" w:type="dxa"/>
-          </w:tcPr>
-          <w:p>
-            <w:r>
-              <w:rPr>
-                <w:rFonts w:hint="eastAsia"/>
-              </w:rPr>
-              <w:t>回飯店</w:t>
-            </w:r>
-          </w:p>
-        </w:tc>
-        <w:tc>
-          <w:tcPr>
-            <w:tcW w:w="5245" w:type="dxa"/>
-          </w:tcPr>
-          <w:p/>
+            <w:r>
+              <w:rPr>
+                <w:rFonts w:hint="eastAsia"/>
+              </w:rPr>
+              <w:t>牛肉吃到飽</w:t>
+            </w:r>
+          </w:p>
         </w:tc>
       </w:tr>
     </w:tbl>
@@ -2663,7 +2558,14 @@
           <w:tcPr>
             <w:tcW w:w="1129" w:type="dxa"/>
           </w:tcPr>
-          <w:p/>
+          <w:p>
+            <w:r>
+              <w:rPr>
+                <w:rFonts w:hint="eastAsia"/>
+              </w:rPr>
+              <w:t>6:45</w:t>
+            </w:r>
+          </w:p>
         </w:tc>
         <w:tc>
           <w:tcPr>
@@ -2684,7 +2586,14 @@
           <w:tcPr>
             <w:tcW w:w="5245" w:type="dxa"/>
           </w:tcPr>
-          <w:p/>
+          <w:p>
+            <w:r>
+              <w:rPr>
+                <w:rFonts w:hint="eastAsia"/>
+              </w:rPr>
+              <w:t>車上附早餐</w:t>
+            </w:r>
+          </w:p>
         </w:tc>
       </w:tr>
       <w:tr>
@@ -2719,7 +2628,16 @@
           <w:tcPr>
             <w:tcW w:w="5245" w:type="dxa"/>
           </w:tcPr>
-          <w:p/>
+          <w:p>
+            <w:proofErr w:type="gramStart"/>
+            <w:r>
+              <w:rPr>
+                <w:rFonts w:hint="eastAsia"/>
+              </w:rPr>
+              <w:t>韓牛火鍋</w:t>
+            </w:r>
+            <w:proofErr w:type="gramEnd"/>
+          </w:p>
         </w:tc>
       </w:tr>
       <w:tr>
@@ -2758,7 +2676,26 @@
           <w:tcPr>
             <w:tcW w:w="5245" w:type="dxa"/>
           </w:tcPr>
-          <w:p/>
+          <w:p>
+            <w:r>
+              <w:rPr>
+                <w:rFonts w:hint="eastAsia"/>
+              </w:rPr>
+              <w:t>[</w:t>
+            </w:r>
+            <w:r>
+              <w:rPr>
+                <w:rFonts w:hint="eastAsia"/>
+              </w:rPr>
+              <w:t>晚餐</w:t>
+            </w:r>
+            <w:r>
+              <w:rPr>
+                <w:rFonts w:hint="eastAsia"/>
+              </w:rPr>
+              <w:t>TBD]</w:t>
+            </w:r>
+          </w:p>
         </w:tc>
       </w:tr>
       <w:tr>
@@ -2777,7 +2714,13 @@
               <w:rPr>
                 <w:rFonts w:hint="eastAsia"/>
               </w:rPr>
-              <w:t>回飯店</w:t>
+              <w:t>樂天超市</w:t>
+            </w:r>
+            <w:r>
+              <w:rPr>
+                <w:rFonts w:hint="eastAsia"/>
+              </w:rPr>
+              <w:t>TBD</w:t>
             </w:r>
           </w:p>
         </w:tc>
@@ -2785,7 +2728,40 @@
           <w:tcPr>
             <w:tcW w:w="5245" w:type="dxa"/>
           </w:tcPr>
-          <w:p/>
+          <w:p>
+            <w:r>
+              <w:rPr>
+                <w:rFonts w:hint="eastAsia"/>
+              </w:rPr>
+              <w:t>(</w:t>
+            </w:r>
+            <w:proofErr w:type="gramStart"/>
+            <w:r>
+              <w:rPr>
+                <w:rFonts w:hint="eastAsia"/>
+              </w:rPr>
+              <w:t>首爾站</w:t>
+            </w:r>
+            <w:proofErr w:type="gramEnd"/>
+            <w:r>
+              <w:rPr>
+                <w:rFonts w:hint="eastAsia"/>
+              </w:rPr>
+              <w:t>) [</w:t>
+            </w:r>
+            <w:r>
+              <w:rPr>
+                <w:rFonts w:hint="eastAsia"/>
+              </w:rPr>
+              <w:t>兔子停奶油義大利麵</w:t>
+            </w:r>
+            <w:r>
+              <w:rPr>
+                <w:rFonts w:hint="eastAsia"/>
+              </w:rPr>
+              <w:t>]</w:t>
+            </w:r>
+          </w:p>
         </w:tc>
       </w:tr>
     </w:tbl>
@@ -2908,20 +2884,13 @@
               <w:rPr>
                 <w:rFonts w:hint="eastAsia"/>
               </w:rPr>
-              <w:t>孔德市場</w:t>
-            </w:r>
-          </w:p>
-          <w:p>
-            <w:pPr>
-              <w:rPr>
-                <w:rFonts w:hint="eastAsia"/>
-              </w:rPr>
-            </w:pPr>
-            <w:r>
-              <w:rPr>
-                <w:rFonts w:hint="eastAsia"/>
-              </w:rPr>
-              <w:t>EGG DROP</w:t>
+              <w:t>南大門市場</w:t>
+            </w:r>
+            <w:r>
+              <w:rPr>
+                <w:rFonts w:hint="eastAsia"/>
+              </w:rPr>
+              <w:t>TBD</w:t>
             </w:r>
           </w:p>
         </w:tc>
@@ -2940,39 +2909,47 @@
               <w:rPr>
                 <w:rFonts w:hint="eastAsia"/>
               </w:rPr>
-              <w:t>煎餅一條街</w:t>
-            </w:r>
-            <w:r>
-              <w:rPr>
-                <w:rFonts w:hint="eastAsia"/>
-              </w:rPr>
-              <w:t>/</w:t>
-            </w:r>
-            <w:r>
-              <w:rPr>
-                <w:rFonts w:hint="eastAsia"/>
-              </w:rPr>
-              <w:t>飯</w:t>
+              <w:t>韓順子奶奶</w:t>
             </w:r>
             <w:proofErr w:type="gramStart"/>
             <w:r>
               <w:rPr>
                 <w:rFonts w:hint="eastAsia"/>
               </w:rPr>
-              <w:t>捲</w:t>
+              <w:t>刀削面</w:t>
             </w:r>
             <w:proofErr w:type="gramEnd"/>
             <w:r>
               <w:rPr>
                 <w:rFonts w:hint="eastAsia"/>
               </w:rPr>
-              <w:t>天堂</w:t>
-            </w:r>
-            <w:r>
-              <w:rPr>
-                <w:rFonts w:hint="eastAsia"/>
-              </w:rPr>
               <w:t>]</w:t>
+            </w:r>
+          </w:p>
+          <w:p>
+            <w:r>
+              <w:rPr>
+                <w:rFonts w:hint="eastAsia"/>
+              </w:rPr>
+              <w:t>[</w:t>
+            </w:r>
+            <w:r>
+              <w:rPr>
+                <w:rFonts w:hint="eastAsia"/>
+              </w:rPr>
+              <w:t>東京食品</w:t>
+            </w:r>
+            <w:r>
+              <w:rPr>
+                <w:rFonts w:hint="eastAsia"/>
+              </w:rPr>
+              <w:t>]</w:t>
+            </w:r>
+            <w:r>
+              <w:rPr>
+                <w:rFonts w:hint="eastAsia"/>
+              </w:rPr>
+              <w:t>草莓乾</w:t>
             </w:r>
           </w:p>
         </w:tc>
@@ -2982,7 +2959,14 @@
           <w:tcPr>
             <w:tcW w:w="1129" w:type="dxa"/>
           </w:tcPr>
-          <w:p/>
+          <w:p>
+            <w:r>
+              <w:rPr>
+                <w:rFonts w:hint="eastAsia"/>
+              </w:rPr>
+              <w:t>12:00</w:t>
+            </w:r>
+          </w:p>
         </w:tc>
         <w:tc>
           <w:tcPr>
@@ -2993,7 +2977,19 @@
               <w:rPr>
                 <w:rFonts w:hint="eastAsia"/>
               </w:rPr>
-              <w:t>TBD</w:t>
+              <w:t>孔德</w:t>
+            </w:r>
+            <w:r>
+              <w:rPr>
+                <w:rFonts w:hint="eastAsia"/>
+              </w:rPr>
+              <w:t>ㄦ岭</w:t>
+            </w:r>
+            <w:r>
+              <w:rPr>
+                <w:rFonts w:hint="eastAsia"/>
+              </w:rPr>
+              <w:t>醬蟹</w:t>
             </w:r>
           </w:p>
         </w:tc>
@@ -3009,14 +3005,7 @@
           <w:tcPr>
             <w:tcW w:w="1129" w:type="dxa"/>
           </w:tcPr>
-          <w:p>
-            <w:r>
-              <w:rPr>
-                <w:rFonts w:hint="eastAsia"/>
-              </w:rPr>
-              <w:t>16:00</w:t>
-            </w:r>
-          </w:p>
+          <w:p/>
         </w:tc>
         <w:tc>
           <w:tcPr>
@@ -3027,15 +3016,62 @@
               <w:rPr>
                 <w:rFonts w:hint="eastAsia"/>
               </w:rPr>
-              <w:t>樂天超市</w:t>
-            </w:r>
+              <w:t>弘大</w:t>
+            </w:r>
+            <w:r>
+              <w:rPr>
+                <w:rFonts w:hint="eastAsia"/>
+              </w:rPr>
+              <w:t>/</w:t>
+            </w:r>
+            <w:proofErr w:type="gramStart"/>
+            <w:r>
+              <w:rPr>
+                <w:rFonts w:hint="eastAsia"/>
+              </w:rPr>
+              <w:t>明洞逛街</w:t>
+            </w:r>
+            <w:proofErr w:type="gramEnd"/>
           </w:p>
         </w:tc>
         <w:tc>
           <w:tcPr>
             <w:tcW w:w="5245" w:type="dxa"/>
           </w:tcPr>
-          <w:p/>
+          <w:p>
+            <w:r>
+              <w:rPr>
+                <w:rFonts w:hint="eastAsia"/>
+              </w:rPr>
+              <w:t>(</w:t>
+            </w:r>
+            <w:r>
+              <w:rPr>
+                <w:rFonts w:hint="eastAsia"/>
+              </w:rPr>
+              <w:t>第一天若沒</w:t>
+            </w:r>
+            <w:proofErr w:type="gramStart"/>
+            <w:r>
+              <w:rPr>
+                <w:rFonts w:hint="eastAsia"/>
+              </w:rPr>
+              <w:t>逛明洞</w:t>
+            </w:r>
+            <w:proofErr w:type="gramEnd"/>
+            <w:r>
+              <w:rPr>
+                <w:rFonts w:hint="eastAsia"/>
+              </w:rPr>
+              <w:t>再去</w:t>
+            </w:r>
+            <w:r>
+              <w:rPr>
+                <w:rFonts w:hint="eastAsia"/>
+              </w:rPr>
+              <w:t>)</w:t>
+            </w:r>
+          </w:p>
         </w:tc>
       </w:tr>
       <w:tr>
@@ -3088,7 +3124,10 @@
     </w:tbl>
     <w:p/>
     <w:p/>
-    <w:p/>
+    <w:p>
+      <w:bookmarkStart w:id="0" w:name="_GoBack"/>
+      <w:bookmarkEnd w:id="0"/>
+    </w:p>
     <w:sectPr>
       <w:pgSz w:w="11906" w:h="16838"/>
       <w:pgMar w:top="720" w:right="720" w:bottom="720" w:left="720" w:header="851" w:footer="992" w:gutter="0"/>
@@ -3099,8 +3138,46 @@
 </w:document>
 </file>
 
+<file path=word/endnotes.xml><?xml version="1.0" encoding="utf-8"?>
+<w:endnotes xmlns:wpc="http://schemas.microsoft.com/office/word/2010/wordprocessingCanvas" xmlns:mc="http://schemas.openxmlformats.org/markup-compatibility/2006" xmlns:o="urn:schemas-microsoft-com:office:office" xmlns:r="http://schemas.openxmlformats.org/officeDocument/2006/relationships" xmlns:m="http://schemas.openxmlformats.org/officeDocument/2006/math" xmlns:v="urn:schemas-microsoft-com:vml" xmlns:wp14="http://schemas.microsoft.com/office/word/2010/wordprocessingDrawing" xmlns:wp="http://schemas.openxmlformats.org/drawingml/2006/wordprocessingDrawing" xmlns:w10="urn:schemas-microsoft-com:office:word" xmlns:w="http://schemas.openxmlformats.org/wordprocessingml/2006/main" xmlns:w14="http://schemas.microsoft.com/office/word/2010/wordml" xmlns:wpg="http://schemas.microsoft.com/office/word/2010/wordprocessingGroup" xmlns:wpi="http://schemas.microsoft.com/office/word/2010/wordprocessingInk" xmlns:wne="http://schemas.microsoft.com/office/word/2006/wordml" xmlns:wps="http://schemas.microsoft.com/office/word/2010/wordprocessingShape" mc:Ignorable="w14 wp14">
+  <w:endnote w:type="separator" w:id="-1">
+    <w:p>
+      <w:r>
+        <w:separator/>
+      </w:r>
+    </w:p>
+  </w:endnote>
+  <w:endnote w:type="continuationSeparator" w:id="0">
+    <w:p>
+      <w:r>
+        <w:continuationSeparator/>
+      </w:r>
+    </w:p>
+  </w:endnote>
+</w:endnotes>
+</file>
+
+<file path=word/footnotes.xml><?xml version="1.0" encoding="utf-8"?>
+<w:footnotes xmlns:wpc="http://schemas.microsoft.com/office/word/2010/wordprocessingCanvas" xmlns:mc="http://schemas.openxmlformats.org/markup-compatibility/2006" xmlns:o="urn:schemas-microsoft-com:office:office" xmlns:r="http://schemas.openxmlformats.org/officeDocument/2006/relationships" xmlns:m="http://schemas.openxmlformats.org/officeDocument/2006/math" xmlns:v="urn:schemas-microsoft-com:vml" xmlns:wp14="http://schemas.microsoft.com/office/word/2010/wordprocessingDrawing" xmlns:wp="http://schemas.openxmlformats.org/drawingml/2006/wordprocessingDrawing" xmlns:w10="urn:schemas-microsoft-com:office:word" xmlns:w="http://schemas.openxmlformats.org/wordprocessingml/2006/main" xmlns:w14="http://schemas.microsoft.com/office/word/2010/wordml" xmlns:wpg="http://schemas.microsoft.com/office/word/2010/wordprocessingGroup" xmlns:wpi="http://schemas.microsoft.com/office/word/2010/wordprocessingInk" xmlns:wne="http://schemas.microsoft.com/office/word/2006/wordml" xmlns:wps="http://schemas.microsoft.com/office/word/2010/wordprocessingShape" mc:Ignorable="w14 wp14">
+  <w:footnote w:type="separator" w:id="-1">
+    <w:p>
+      <w:r>
+        <w:separator/>
+      </w:r>
+    </w:p>
+  </w:footnote>
+  <w:footnote w:type="continuationSeparator" w:id="0">
+    <w:p>
+      <w:r>
+        <w:continuationSeparator/>
+      </w:r>
+    </w:p>
+  </w:footnote>
+</w:footnotes>
+</file>
+
 <file path=word/styles.xml><?xml version="1.0" encoding="utf-8"?>
-<w:styles xmlns:mc="http://schemas.openxmlformats.org/markup-compatibility/2006" xmlns:r="http://schemas.openxmlformats.org/officeDocument/2006/relationships" xmlns:w="http://schemas.openxmlformats.org/wordprocessingml/2006/main" xmlns:w14="http://schemas.microsoft.com/office/word/2010/wordml" xmlns:w15="http://schemas.microsoft.com/office/word/2012/wordml" xmlns:w16se="http://schemas.microsoft.com/office/word/2015/wordml/symex" mc:Ignorable="w14 w15 w16se">
+<w:styles xmlns:mc="http://schemas.openxmlformats.org/markup-compatibility/2006" xmlns:r="http://schemas.openxmlformats.org/officeDocument/2006/relationships" xmlns:w="http://schemas.openxmlformats.org/wordprocessingml/2006/main" xmlns:w14="http://schemas.microsoft.com/office/word/2010/wordml" mc:Ignorable="w14">
   <w:docDefaults>
     <w:rPrDefault>
       <w:rPr>
@@ -3113,378 +3190,144 @@
     </w:rPrDefault>
     <w:pPrDefault/>
   </w:docDefaults>
-  <w:latentStyles w:defLockedState="0" w:defUIPriority="99" w:defSemiHidden="0" w:defUnhideWhenUsed="0" w:defQFormat="0" w:count="371">
-    <w:lsdException w:name="Normal" w:uiPriority="0" w:qFormat="1"/>
-    <w:lsdException w:name="heading 1" w:uiPriority="9" w:qFormat="1"/>
-    <w:lsdException w:name="heading 2" w:semiHidden="1" w:uiPriority="9" w:unhideWhenUsed="1" w:qFormat="1"/>
-    <w:lsdException w:name="heading 3" w:semiHidden="1" w:uiPriority="9" w:unhideWhenUsed="1" w:qFormat="1"/>
-    <w:lsdException w:name="heading 4" w:semiHidden="1" w:uiPriority="9" w:unhideWhenUsed="1" w:qFormat="1"/>
-    <w:lsdException w:name="heading 5" w:semiHidden="1" w:uiPriority="9" w:unhideWhenUsed="1" w:qFormat="1"/>
-    <w:lsdException w:name="heading 6" w:semiHidden="1" w:uiPriority="9" w:unhideWhenUsed="1" w:qFormat="1"/>
-    <w:lsdException w:name="heading 7" w:semiHidden="1" w:uiPriority="9" w:unhideWhenUsed="1" w:qFormat="1"/>
-    <w:lsdException w:name="heading 8" w:semiHidden="1" w:uiPriority="9" w:unhideWhenUsed="1" w:qFormat="1"/>
-    <w:lsdException w:name="heading 9" w:semiHidden="1" w:uiPriority="9" w:unhideWhenUsed="1" w:qFormat="1"/>
-    <w:lsdException w:name="index 1" w:semiHidden="1" w:unhideWhenUsed="1"/>
-    <w:lsdException w:name="index 2" w:semiHidden="1" w:unhideWhenUsed="1"/>
-    <w:lsdException w:name="index 3" w:semiHidden="1" w:unhideWhenUsed="1"/>
-    <w:lsdException w:name="index 4" w:semiHidden="1" w:unhideWhenUsed="1"/>
-    <w:lsdException w:name="index 5" w:semiHidden="1" w:unhideWhenUsed="1"/>
-    <w:lsdException w:name="index 6" w:semiHidden="1" w:unhideWhenUsed="1"/>
-    <w:lsdException w:name="index 7" w:semiHidden="1" w:unhideWhenUsed="1"/>
-    <w:lsdException w:name="index 8" w:semiHidden="1" w:unhideWhenUsed="1"/>
-    <w:lsdException w:name="index 9" w:semiHidden="1" w:unhideWhenUsed="1"/>
-    <w:lsdException w:name="toc 1" w:semiHidden="1" w:uiPriority="39" w:unhideWhenUsed="1"/>
-    <w:lsdException w:name="toc 2" w:semiHidden="1" w:uiPriority="39" w:unhideWhenUsed="1"/>
-    <w:lsdException w:name="toc 3" w:semiHidden="1" w:uiPriority="39" w:unhideWhenUsed="1"/>
-    <w:lsdException w:name="toc 4" w:semiHidden="1" w:uiPriority="39" w:unhideWhenUsed="1"/>
-    <w:lsdException w:name="toc 5" w:semiHidden="1" w:uiPriority="39" w:unhideWhenUsed="1"/>
-    <w:lsdException w:name="toc 6" w:semiHidden="1" w:uiPriority="39" w:unhideWhenUsed="1"/>
-    <w:lsdException w:name="toc 7" w:semiHidden="1" w:uiPriority="39" w:unhideWhenUsed="1"/>
-    <w:lsdException w:name="toc 8" w:semiHidden="1" w:uiPriority="39" w:unhideWhenUsed="1"/>
-    <w:lsdException w:name="toc 9" w:semiHidden="1" w:uiPriority="39" w:unhideWhenUsed="1"/>
-    <w:lsdException w:name="Normal Indent" w:semiHidden="1" w:unhideWhenUsed="1"/>
-    <w:lsdException w:name="footnote text" w:semiHidden="1" w:unhideWhenUsed="1"/>
-    <w:lsdException w:name="annotation text" w:semiHidden="1" w:unhideWhenUsed="1"/>
-    <w:lsdException w:name="header" w:semiHidden="1" w:unhideWhenUsed="1"/>
-    <w:lsdException w:name="footer" w:semiHidden="1" w:unhideWhenUsed="1"/>
-    <w:lsdException w:name="index heading" w:semiHidden="1" w:unhideWhenUsed="1"/>
-    <w:lsdException w:name="caption" w:semiHidden="1" w:uiPriority="35" w:unhideWhenUsed="1" w:qFormat="1"/>
-    <w:lsdException w:name="table of figures" w:semiHidden="1" w:unhideWhenUsed="1"/>
-    <w:lsdException w:name="envelope address" w:semiHidden="1" w:unhideWhenUsed="1"/>
-    <w:lsdException w:name="envelope return" w:semiHidden="1" w:unhideWhenUsed="1"/>
-    <w:lsdException w:name="footnote reference" w:semiHidden="1" w:unhideWhenUsed="1"/>
-    <w:lsdException w:name="annotation reference" w:semiHidden="1" w:unhideWhenUsed="1"/>
-    <w:lsdException w:name="line number" w:semiHidden="1" w:unhideWhenUsed="1"/>
-    <w:lsdException w:name="page number" w:semiHidden="1" w:unhideWhenUsed="1"/>
-    <w:lsdException w:name="endnote reference" w:semiHidden="1" w:unhideWhenUsed="1"/>
-    <w:lsdException w:name="endnote text" w:semiHidden="1" w:unhideWhenUsed="1"/>
-    <w:lsdException w:name="table of authorities" w:semiHidden="1" w:unhideWhenUsed="1"/>
-    <w:lsdException w:name="macro" w:semiHidden="1" w:unhideWhenUsed="1"/>
-    <w:lsdException w:name="toa heading" w:semiHidden="1" w:unhideWhenUsed="1"/>
-    <w:lsdException w:name="List" w:semiHidden="1" w:unhideWhenUsed="1"/>
-    <w:lsdException w:name="List Bullet" w:semiHidden="1" w:unhideWhenUsed="1"/>
-    <w:lsdException w:name="List Number" w:semiHidden="1" w:unhideWhenUsed="1"/>
-    <w:lsdException w:name="List 2" w:semiHidden="1" w:unhideWhenUsed="1"/>
-    <w:lsdException w:name="List 3" w:semiHidden="1" w:unhideWhenUsed="1"/>
-    <w:lsdException w:name="List 4" w:semiHidden="1" w:unhideWhenUsed="1"/>
-    <w:lsdException w:name="List 5" w:semiHidden="1" w:unhideWhenUsed="1"/>
-    <w:lsdException w:name="List Bullet 2" w:semiHidden="1" w:unhideWhenUsed="1"/>
-    <w:lsdException w:name="List Bullet 3" w:semiHidden="1" w:unhideWhenUsed="1"/>
-    <w:lsdException w:name="List Bullet 4" w:semiHidden="1" w:unhideWhenUsed="1"/>
-    <w:lsdException w:name="List Bullet 5" w:semiHidden="1" w:unhideWhenUsed="1"/>
-    <w:lsdException w:name="List Number 2" w:semiHidden="1" w:unhideWhenUsed="1"/>
-    <w:lsdException w:name="List Number 3" w:semiHidden="1" w:unhideWhenUsed="1"/>
-    <w:lsdException w:name="List Number 4" w:semiHidden="1" w:unhideWhenUsed="1"/>
-    <w:lsdException w:name="List Number 5" w:semiHidden="1" w:unhideWhenUsed="1"/>
-    <w:lsdException w:name="Title" w:uiPriority="10" w:qFormat="1"/>
-    <w:lsdException w:name="Closing" w:semiHidden="1" w:unhideWhenUsed="1"/>
-    <w:lsdException w:name="Signature" w:semiHidden="1" w:unhideWhenUsed="1"/>
-    <w:lsdException w:name="Default Paragraph Font" w:semiHidden="1" w:uiPriority="1" w:unhideWhenUsed="1"/>
-    <w:lsdException w:name="Body Text" w:semiHidden="1" w:unhideWhenUsed="1"/>
-    <w:lsdException w:name="Body Text Indent" w:semiHidden="1" w:unhideWhenUsed="1"/>
-    <w:lsdException w:name="List Continue" w:semiHidden="1" w:unhideWhenUsed="1"/>
-    <w:lsdException w:name="List Continue 2" w:semiHidden="1" w:unhideWhenUsed="1"/>
-    <w:lsdException w:name="List Continue 3" w:semiHidden="1" w:unhideWhenUsed="1"/>
-    <w:lsdException w:name="List Continue 4" w:semiHidden="1" w:unhideWhenUsed="1"/>
-    <w:lsdException w:name="List Continue 5" w:semiHidden="1" w:unhideWhenUsed="1"/>
-    <w:lsdException w:name="Message Header" w:semiHidden="1" w:unhideWhenUsed="1"/>
-    <w:lsdException w:name="Subtitle" w:uiPriority="11" w:qFormat="1"/>
-    <w:lsdException w:name="Salutation" w:semiHidden="1" w:unhideWhenUsed="1"/>
-    <w:lsdException w:name="Date" w:semiHidden="1" w:unhideWhenUsed="1"/>
-    <w:lsdException w:name="Body Text First Indent" w:semiHidden="1" w:unhideWhenUsed="1"/>
-    <w:lsdException w:name="Body Text First Indent 2" w:semiHidden="1" w:unhideWhenUsed="1"/>
-    <w:lsdException w:name="Note Heading" w:semiHidden="1" w:unhideWhenUsed="1"/>
-    <w:lsdException w:name="Body Text 2" w:semiHidden="1" w:unhideWhenUsed="1"/>
-    <w:lsdException w:name="Body Text 3" w:semiHidden="1" w:unhideWhenUsed="1"/>
-    <w:lsdException w:name="Body Text Indent 2" w:semiHidden="1" w:unhideWhenUsed="1"/>
-    <w:lsdException w:name="Body Text Indent 3" w:semiHidden="1" w:unhideWhenUsed="1"/>
-    <w:lsdException w:name="Block Text" w:semiHidden="1" w:unhideWhenUsed="1"/>
-    <w:lsdException w:name="Hyperlink" w:semiHidden="1" w:unhideWhenUsed="1"/>
-    <w:lsdException w:name="FollowedHyperlink" w:semiHidden="1" w:unhideWhenUsed="1"/>
-    <w:lsdException w:name="Strong" w:uiPriority="22" w:qFormat="1"/>
-    <w:lsdException w:name="Emphasis" w:uiPriority="20" w:qFormat="1"/>
-    <w:lsdException w:name="Document Map" w:semiHidden="1" w:unhideWhenUsed="1"/>
-    <w:lsdException w:name="Plain Text" w:semiHidden="1" w:unhideWhenUsed="1"/>
-    <w:lsdException w:name="E-mail Signature" w:semiHidden="1" w:unhideWhenUsed="1"/>
-    <w:lsdException w:name="HTML Top of Form" w:semiHidden="1" w:unhideWhenUsed="1"/>
-    <w:lsdException w:name="HTML Bottom of Form" w:semiHidden="1" w:unhideWhenUsed="1"/>
-    <w:lsdException w:name="Normal (Web)" w:semiHidden="1" w:unhideWhenUsed="1"/>
-    <w:lsdException w:name="HTML Acronym" w:semiHidden="1" w:unhideWhenUsed="1"/>
-    <w:lsdException w:name="HTML Address" w:semiHidden="1" w:unhideWhenUsed="1"/>
-    <w:lsdException w:name="HTML Cite" w:semiHidden="1" w:unhideWhenUsed="1"/>
-    <w:lsdException w:name="HTML Code" w:semiHidden="1" w:unhideWhenUsed="1"/>
-    <w:lsdException w:name="HTML Definition" w:semiHidden="1" w:unhideWhenUsed="1"/>
-    <w:lsdException w:name="HTML Keyboard" w:semiHidden="1" w:unhideWhenUsed="1"/>
-    <w:lsdException w:name="HTML Preformatted" w:semiHidden="1" w:unhideWhenUsed="1"/>
-    <w:lsdException w:name="HTML Sample" w:semiHidden="1" w:unhideWhenUsed="1"/>
-    <w:lsdException w:name="HTML Typewriter" w:semiHidden="1" w:unhideWhenUsed="1"/>
-    <w:lsdException w:name="HTML Variable" w:semiHidden="1" w:unhideWhenUsed="1"/>
-    <w:lsdException w:name="Normal Table" w:semiHidden="1" w:unhideWhenUsed="1"/>
-    <w:lsdException w:name="annotation subject" w:semiHidden="1" w:unhideWhenUsed="1"/>
-    <w:lsdException w:name="No List" w:semiHidden="1" w:unhideWhenUsed="1"/>
-    <w:lsdException w:name="Outline List 1" w:semiHidden="1" w:unhideWhenUsed="1"/>
-    <w:lsdException w:name="Outline List 2" w:semiHidden="1" w:unhideWhenUsed="1"/>
-    <w:lsdException w:name="Outline List 3" w:semiHidden="1" w:unhideWhenUsed="1"/>
-    <w:lsdException w:name="Table Simple 1" w:semiHidden="1" w:unhideWhenUsed="1"/>
-    <w:lsdException w:name="Table Simple 2" w:semiHidden="1" w:unhideWhenUsed="1"/>
-    <w:lsdException w:name="Table Simple 3" w:semiHidden="1" w:unhideWhenUsed="1"/>
-    <w:lsdException w:name="Table Classic 1" w:semiHidden="1" w:unhideWhenUsed="1"/>
-    <w:lsdException w:name="Table Classic 2" w:semiHidden="1" w:unhideWhenUsed="1"/>
-    <w:lsdException w:name="Table Classic 3" w:semiHidden="1" w:unhideWhenUsed="1"/>
-    <w:lsdException w:name="Table Classic 4" w:semiHidden="1" w:unhideWhenUsed="1"/>
-    <w:lsdException w:name="Table Colorful 1" w:semiHidden="1" w:unhideWhenUsed="1"/>
-    <w:lsdException w:name="Table Colorful 2" w:semiHidden="1" w:unhideWhenUsed="1"/>
-    <w:lsdException w:name="Table Colorful 3" w:semiHidden="1" w:unhideWhenUsed="1"/>
-    <w:lsdException w:name="Table Columns 1" w:semiHidden="1" w:unhideWhenUsed="1"/>
-    <w:lsdException w:name="Table Columns 2" w:semiHidden="1" w:unhideWhenUsed="1"/>
-    <w:lsdException w:name="Table Columns 3" w:semiHidden="1" w:unhideWhenUsed="1"/>
-    <w:lsdException w:name="Table Columns 4" w:semiHidden="1" w:unhideWhenUsed="1"/>
-    <w:lsdException w:name="Table Columns 5" w:semiHidden="1" w:unhideWhenUsed="1"/>
-    <w:lsdException w:name="Table Grid 1" w:semiHidden="1" w:unhideWhenUsed="1"/>
-    <w:lsdException w:name="Table Grid 2" w:semiHidden="1" w:unhideWhenUsed="1"/>
-    <w:lsdException w:name="Table Grid 3" w:semiHidden="1" w:unhideWhenUsed="1"/>
-    <w:lsdException w:name="Table Grid 4" w:semiHidden="1" w:unhideWhenUsed="1"/>
-    <w:lsdException w:name="Table Grid 5" w:semiHidden="1" w:unhideWhenUsed="1"/>
-    <w:lsdException w:name="Table Grid 6" w:semiHidden="1" w:unhideWhenUsed="1"/>
-    <w:lsdException w:name="Table Grid 7" w:semiHidden="1" w:unhideWhenUsed="1"/>
-    <w:lsdException w:name="Table Grid 8" w:semiHidden="1" w:unhideWhenUsed="1"/>
-    <w:lsdException w:name="Table List 1" w:semiHidden="1" w:unhideWhenUsed="1"/>
-    <w:lsdException w:name="Table List 2" w:semiHidden="1" w:unhideWhenUsed="1"/>
-    <w:lsdException w:name="Table List 3" w:semiHidden="1" w:unhideWhenUsed="1"/>
-    <w:lsdException w:name="Table List 4" w:semiHidden="1" w:unhideWhenUsed="1"/>
-    <w:lsdException w:name="Table List 5" w:semiHidden="1" w:unhideWhenUsed="1"/>
-    <w:lsdException w:name="Table List 6" w:semiHidden="1" w:unhideWhenUsed="1"/>
-    <w:lsdException w:name="Table List 7" w:semiHidden="1" w:unhideWhenUsed="1"/>
-    <w:lsdException w:name="Table List 8" w:semiHidden="1" w:unhideWhenUsed="1"/>
-    <w:lsdException w:name="Table 3D effects 1" w:semiHidden="1" w:unhideWhenUsed="1"/>
-    <w:lsdException w:name="Table 3D effects 2" w:semiHidden="1" w:unhideWhenUsed="1"/>
-    <w:lsdException w:name="Table 3D effects 3" w:semiHidden="1" w:unhideWhenUsed="1"/>
-    <w:lsdException w:name="Table Contemporary" w:semiHidden="1" w:unhideWhenUsed="1"/>
-    <w:lsdException w:name="Table Elegant" w:semiHidden="1" w:unhideWhenUsed="1"/>
-    <w:lsdException w:name="Table Professional" w:semiHidden="1" w:unhideWhenUsed="1"/>
-    <w:lsdException w:name="Table Subtle 1" w:semiHidden="1" w:unhideWhenUsed="1"/>
-    <w:lsdException w:name="Table Subtle 2" w:semiHidden="1" w:unhideWhenUsed="1"/>
-    <w:lsdException w:name="Table Web 1" w:semiHidden="1" w:unhideWhenUsed="1"/>
-    <w:lsdException w:name="Table Web 2" w:semiHidden="1" w:unhideWhenUsed="1"/>
-    <w:lsdException w:name="Table Web 3" w:semiHidden="1" w:unhideWhenUsed="1"/>
-    <w:lsdException w:name="Balloon Text" w:semiHidden="1" w:unhideWhenUsed="1"/>
-    <w:lsdException w:name="Table Grid" w:uiPriority="39"/>
-    <w:lsdException w:name="Table Theme" w:semiHidden="1" w:unhideWhenUsed="1"/>
-    <w:lsdException w:name="Placeholder Text" w:semiHidden="1"/>
-    <w:lsdException w:name="No Spacing" w:uiPriority="1" w:qFormat="1"/>
-    <w:lsdException w:name="Light Shading" w:uiPriority="60"/>
-    <w:lsdException w:name="Light List" w:uiPriority="61"/>
-    <w:lsdException w:name="Light Grid" w:uiPriority="62"/>
-    <w:lsdException w:name="Medium Shading 1" w:uiPriority="63"/>
-    <w:lsdException w:name="Medium Shading 2" w:uiPriority="64"/>
-    <w:lsdException w:name="Medium List 1" w:uiPriority="65"/>
-    <w:lsdException w:name="Medium List 2" w:uiPriority="66"/>
-    <w:lsdException w:name="Medium Grid 1" w:uiPriority="67"/>
-    <w:lsdException w:name="Medium Grid 2" w:uiPriority="68"/>
-    <w:lsdException w:name="Medium Grid 3" w:uiPriority="69"/>
-    <w:lsdException w:name="Dark List" w:uiPriority="70"/>
-    <w:lsdException w:name="Colorful Shading" w:uiPriority="71"/>
-    <w:lsdException w:name="Colorful List" w:uiPriority="72"/>
-    <w:lsdException w:name="Colorful Grid" w:uiPriority="73"/>
-    <w:lsdException w:name="Light Shading Accent 1" w:uiPriority="60"/>
-    <w:lsdException w:name="Light List Accent 1" w:uiPriority="61"/>
-    <w:lsdException w:name="Light Grid Accent 1" w:uiPriority="62"/>
-    <w:lsdException w:name="Medium Shading 1 Accent 1" w:uiPriority="63"/>
-    <w:lsdException w:name="Medium Shading 2 Accent 1" w:uiPriority="64"/>
-    <w:lsdException w:name="Medium List 1 Accent 1" w:uiPriority="65"/>
-    <w:lsdException w:name="Revision" w:semiHidden="1"/>
-    <w:lsdException w:name="List Paragraph" w:uiPriority="34" w:qFormat="1"/>
-    <w:lsdException w:name="Quote" w:uiPriority="29" w:qFormat="1"/>
-    <w:lsdException w:name="Intense Quote" w:uiPriority="30" w:qFormat="1"/>
-    <w:lsdException w:name="Medium List 2 Accent 1" w:uiPriority="66"/>
-    <w:lsdException w:name="Medium Grid 1 Accent 1" w:uiPriority="67"/>
-    <w:lsdException w:name="Medium Grid 2 Accent 1" w:uiPriority="68"/>
-    <w:lsdException w:name="Medium Grid 3 Accent 1" w:uiPriority="69"/>
-    <w:lsdException w:name="Dark List Accent 1" w:uiPriority="70"/>
-    <w:lsdException w:name="Colorful Shading Accent 1" w:uiPriority="71"/>
-    <w:lsdException w:name="Colorful List Accent 1" w:uiPriority="72"/>
-    <w:lsdException w:name="Colorful Grid Accent 1" w:uiPriority="73"/>
-    <w:lsdException w:name="Light Shading Accent 2" w:uiPriority="60"/>
-    <w:lsdException w:name="Light List Accent 2" w:uiPriority="61"/>
-    <w:lsdException w:name="Light Grid Accent 2" w:uiPriority="62"/>
-    <w:lsdException w:name="Medium Shading 1 Accent 2" w:uiPriority="63"/>
-    <w:lsdException w:name="Medium Shading 2 Accent 2" w:uiPriority="64"/>
-    <w:lsdException w:name="Medium List 1 Accent 2" w:uiPriority="65"/>
-    <w:lsdException w:name="Medium List 2 Accent 2" w:uiPriority="66"/>
-    <w:lsdException w:name="Medium Grid 1 Accent 2" w:uiPriority="67"/>
-    <w:lsdException w:name="Medium Grid 2 Accent 2" w:uiPriority="68"/>
-    <w:lsdException w:name="Medium Grid 3 Accent 2" w:uiPriority="69"/>
-    <w:lsdException w:name="Dark List Accent 2" w:uiPriority="70"/>
-    <w:lsdException w:name="Colorful Shading Accent 2" w:uiPriority="71"/>
-    <w:lsdException w:name="Colorful List Accent 2" w:uiPriority="72"/>
-    <w:lsdException w:name="Colorful Grid Accent 2" w:uiPriority="73"/>
-    <w:lsdException w:name="Light Shading Accent 3" w:uiPriority="60"/>
-    <w:lsdException w:name="Light List Accent 3" w:uiPriority="61"/>
-    <w:lsdException w:name="Light Grid Accent 3" w:uiPriority="62"/>
-    <w:lsdException w:name="Medium Shading 1 Accent 3" w:uiPriority="63"/>
-    <w:lsdException w:name="Medium Shading 2 Accent 3" w:uiPriority="64"/>
-    <w:lsdException w:name="Medium List 1 Accent 3" w:uiPriority="65"/>
-    <w:lsdException w:name="Medium List 2 Accent 3" w:uiPriority="66"/>
-    <w:lsdException w:name="Medium Grid 1 Accent 3" w:uiPriority="67"/>
-    <w:lsdException w:name="Medium Grid 2 Accent 3" w:uiPriority="68"/>
-    <w:lsdException w:name="Medium Grid 3 Accent 3" w:uiPriority="69"/>
-    <w:lsdException w:name="Dark List Accent 3" w:uiPriority="70"/>
-    <w:lsdException w:name="Colorful Shading Accent 3" w:uiPriority="71"/>
-    <w:lsdException w:name="Colorful List Accent 3" w:uiPriority="72"/>
-    <w:lsdException w:name="Colorful Grid Accent 3" w:uiPriority="73"/>
-    <w:lsdException w:name="Light Shading Accent 4" w:uiPriority="60"/>
-    <w:lsdException w:name="Light List Accent 4" w:uiPriority="61"/>
-    <w:lsdException w:name="Light Grid Accent 4" w:uiPriority="62"/>
-    <w:lsdException w:name="Medium Shading 1 Accent 4" w:uiPriority="63"/>
-    <w:lsdException w:name="Medium Shading 2 Accent 4" w:uiPriority="64"/>
-    <w:lsdException w:name="Medium List 1 Accent 4" w:uiPriority="65"/>
-    <w:lsdException w:name="Medium List 2 Accent 4" w:uiPriority="66"/>
-    <w:lsdException w:name="Medium Grid 1 Accent 4" w:uiPriority="67"/>
-    <w:lsdException w:name="Medium Grid 2 Accent 4" w:uiPriority="68"/>
-    <w:lsdException w:name="Medium Grid 3 Accent 4" w:uiPriority="69"/>
-    <w:lsdException w:name="Dark List Accent 4" w:uiPriority="70"/>
-    <w:lsdException w:name="Colorful Shading Accent 4" w:uiPriority="71"/>
-    <w:lsdException w:name="Colorful List Accent 4" w:uiPriority="72"/>
-    <w:lsdException w:name="Colorful Grid Accent 4" w:uiPriority="73"/>
-    <w:lsdException w:name="Light Shading Accent 5" w:uiPriority="60"/>
-    <w:lsdException w:name="Light List Accent 5" w:uiPriority="61"/>
-    <w:lsdException w:name="Light Grid Accent 5" w:uiPriority="62"/>
-    <w:lsdException w:name="Medium Shading 1 Accent 5" w:uiPriority="63"/>
-    <w:lsdException w:name="Medium Shading 2 Accent 5" w:uiPriority="64"/>
-    <w:lsdException w:name="Medium List 1 Accent 5" w:uiPriority="65"/>
-    <w:lsdException w:name="Medium List 2 Accent 5" w:uiPriority="66"/>
-    <w:lsdException w:name="Medium Grid 1 Accent 5" w:uiPriority="67"/>
-    <w:lsdException w:name="Medium Grid 2 Accent 5" w:uiPriority="68"/>
-    <w:lsdException w:name="Medium Grid 3 Accent 5" w:uiPriority="69"/>
-    <w:lsdException w:name="Dark List Accent 5" w:uiPriority="70"/>
-    <w:lsdException w:name="Colorful Shading Accent 5" w:uiPriority="71"/>
-    <w:lsdException w:name="Colorful List Accent 5" w:uiPriority="72"/>
-    <w:lsdException w:name="Colorful Grid Accent 5" w:uiPriority="73"/>
-    <w:lsdException w:name="Light Shading Accent 6" w:uiPriority="60"/>
-    <w:lsdException w:name="Light List Accent 6" w:uiPriority="61"/>
-    <w:lsdException w:name="Light Grid Accent 6" w:uiPriority="62"/>
-    <w:lsdException w:name="Medium Shading 1 Accent 6" w:uiPriority="63"/>
-    <w:lsdException w:name="Medium Shading 2 Accent 6" w:uiPriority="64"/>
-    <w:lsdException w:name="Medium List 1 Accent 6" w:uiPriority="65"/>
-    <w:lsdException w:name="Medium List 2 Accent 6" w:uiPriority="66"/>
-    <w:lsdException w:name="Medium Grid 1 Accent 6" w:uiPriority="67"/>
-    <w:lsdException w:name="Medium Grid 2 Accent 6" w:uiPriority="68"/>
-    <w:lsdException w:name="Medium Grid 3 Accent 6" w:uiPriority="69"/>
-    <w:lsdException w:name="Dark List Accent 6" w:uiPriority="70"/>
-    <w:lsdException w:name="Colorful Shading Accent 6" w:uiPriority="71"/>
-    <w:lsdException w:name="Colorful List Accent 6" w:uiPriority="72"/>
-    <w:lsdException w:name="Colorful Grid Accent 6" w:uiPriority="73"/>
-    <w:lsdException w:name="Subtle Emphasis" w:uiPriority="19" w:qFormat="1"/>
-    <w:lsdException w:name="Intense Emphasis" w:uiPriority="21" w:qFormat="1"/>
-    <w:lsdException w:name="Subtle Reference" w:uiPriority="31" w:qFormat="1"/>
-    <w:lsdException w:name="Intense Reference" w:uiPriority="32" w:qFormat="1"/>
-    <w:lsdException w:name="Book Title" w:uiPriority="33" w:qFormat="1"/>
-    <w:lsdException w:name="Bibliography" w:semiHidden="1" w:uiPriority="37" w:unhideWhenUsed="1"/>
-    <w:lsdException w:name="TOC Heading" w:semiHidden="1" w:uiPriority="39" w:unhideWhenUsed="1" w:qFormat="1"/>
-    <w:lsdException w:name="Plain Table 1" w:uiPriority="41"/>
-    <w:lsdException w:name="Plain Table 2" w:uiPriority="42"/>
-    <w:lsdException w:name="Plain Table 3" w:uiPriority="43"/>
-    <w:lsdException w:name="Plain Table 4" w:uiPriority="44"/>
-    <w:lsdException w:name="Plain Table 5" w:uiPriority="45"/>
-    <w:lsdException w:name="Grid Table Light" w:uiPriority="40"/>
-    <w:lsdException w:name="Grid Table 1 Light" w:uiPriority="46"/>
-    <w:lsdException w:name="Grid Table 2" w:uiPriority="47"/>
-    <w:lsdException w:name="Grid Table 3" w:uiPriority="48"/>
-    <w:lsdException w:name="Grid Table 4" w:uiPriority="49"/>
-    <w:lsdException w:name="Grid Table 5 Dark" w:uiPriority="50"/>
-    <w:lsdException w:name="Grid Table 6 Colorful" w:uiPriority="51"/>
-    <w:lsdException w:name="Grid Table 7 Colorful" w:uiPriority="52"/>
-    <w:lsdException w:name="Grid Table 1 Light Accent 1" w:uiPriority="46"/>
-    <w:lsdException w:name="Grid Table 2 Accent 1" w:uiPriority="47"/>
-    <w:lsdException w:name="Grid Table 3 Accent 1" w:uiPriority="48"/>
-    <w:lsdException w:name="Grid Table 4 Accent 1" w:uiPriority="49"/>
-    <w:lsdException w:name="Grid Table 5 Dark Accent 1" w:uiPriority="50"/>
-    <w:lsdException w:name="Grid Table 6 Colorful Accent 1" w:uiPriority="51"/>
-    <w:lsdException w:name="Grid Table 7 Colorful Accent 1" w:uiPriority="52"/>
-    <w:lsdException w:name="Grid Table 1 Light Accent 2" w:uiPriority="46"/>
-    <w:lsdException w:name="Grid Table 2 Accent 2" w:uiPriority="47"/>
-    <w:lsdException w:name="Grid Table 3 Accent 2" w:uiPriority="48"/>
-    <w:lsdException w:name="Grid Table 4 Accent 2" w:uiPriority="49"/>
-    <w:lsdException w:name="Grid Table 5 Dark Accent 2" w:uiPriority="50"/>
-    <w:lsdException w:name="Grid Table 6 Colorful Accent 2" w:uiPriority="51"/>
-    <w:lsdException w:name="Grid Table 7 Colorful Accent 2" w:uiPriority="52"/>
-    <w:lsdException w:name="Grid Table 1 Light Accent 3" w:uiPriority="46"/>
-    <w:lsdException w:name="Grid Table 2 Accent 3" w:uiPriority="47"/>
-    <w:lsdException w:name="Grid Table 3 Accent 3" w:uiPriority="48"/>
-    <w:lsdException w:name="Grid Table 4 Accent 3" w:uiPriority="49"/>
-    <w:lsdException w:name="Grid Table 5 Dark Accent 3" w:uiPriority="50"/>
-    <w:lsdException w:name="Grid Table 6 Colorful Accent 3" w:uiPriority="51"/>
-    <w:lsdException w:name="Grid Table 7 Colorful Accent 3" w:uiPriority="52"/>
-    <w:lsdException w:name="Grid Table 1 Light Accent 4" w:uiPriority="46"/>
-    <w:lsdException w:name="Grid Table 2 Accent 4" w:uiPriority="47"/>
-    <w:lsdException w:name="Grid Table 3 Accent 4" w:uiPriority="48"/>
-    <w:lsdException w:name="Grid Table 4 Accent 4" w:uiPriority="49"/>
-    <w:lsdException w:name="Grid Table 5 Dark Accent 4" w:uiPriority="50"/>
-    <w:lsdException w:name="Grid Table 6 Colorful Accent 4" w:uiPriority="51"/>
-    <w:lsdException w:name="Grid Table 7 Colorful Accent 4" w:uiPriority="52"/>
-    <w:lsdException w:name="Grid Table 1 Light Accent 5" w:uiPriority="46"/>
-    <w:lsdException w:name="Grid Table 2 Accent 5" w:uiPriority="47"/>
-    <w:lsdException w:name="Grid Table 3 Accent 5" w:uiPriority="48"/>
-    <w:lsdException w:name="Grid Table 4 Accent 5" w:uiPriority="49"/>
-    <w:lsdException w:name="Grid Table 5 Dark Accent 5" w:uiPriority="50"/>
-    <w:lsdException w:name="Grid Table 6 Colorful Accent 5" w:uiPriority="51"/>
-    <w:lsdException w:name="Grid Table 7 Colorful Accent 5" w:uiPriority="52"/>
-    <w:lsdException w:name="Grid Table 1 Light Accent 6" w:uiPriority="46"/>
-    <w:lsdException w:name="Grid Table 2 Accent 6" w:uiPriority="47"/>
-    <w:lsdException w:name="Grid Table 3 Accent 6" w:uiPriority="48"/>
-    <w:lsdException w:name="Grid Table 4 Accent 6" w:uiPriority="49"/>
-    <w:lsdException w:name="Grid Table 5 Dark Accent 6" w:uiPriority="50"/>
-    <w:lsdException w:name="Grid Table 6 Colorful Accent 6" w:uiPriority="51"/>
-    <w:lsdException w:name="Grid Table 7 Colorful Accent 6" w:uiPriority="52"/>
-    <w:lsdException w:name="List Table 1 Light" w:uiPriority="46"/>
-    <w:lsdException w:name="List Table 2" w:uiPriority="47"/>
-    <w:lsdException w:name="List Table 3" w:uiPriority="48"/>
-    <w:lsdException w:name="List Table 4" w:uiPriority="49"/>
-    <w:lsdException w:name="List Table 5 Dark" w:uiPriority="50"/>
-    <w:lsdException w:name="List Table 6 Colorful" w:uiPriority="51"/>
-    <w:lsdException w:name="List Table 7 Colorful" w:uiPriority="52"/>
-    <w:lsdException w:name="List Table 1 Light Accent 1" w:uiPriority="46"/>
-    <w:lsdException w:name="List Table 2 Accent 1" w:uiPriority="47"/>
-    <w:lsdException w:name="List Table 3 Accent 1" w:uiPriority="48"/>
-    <w:lsdException w:name="List Table 4 Accent 1" w:uiPriority="49"/>
-    <w:lsdException w:name="List Table 5 Dark Accent 1" w:uiPriority="50"/>
-    <w:lsdException w:name="List Table 6 Colorful Accent 1" w:uiPriority="51"/>
-    <w:lsdException w:name="List Table 7 Colorful Accent 1" w:uiPriority="52"/>
-    <w:lsdException w:name="List Table 1 Light Accent 2" w:uiPriority="46"/>
-    <w:lsdException w:name="List Table 2 Accent 2" w:uiPriority="47"/>
-    <w:lsdException w:name="List Table 3 Accent 2" w:uiPriority="48"/>
-    <w:lsdException w:name="List Table 4 Accent 2" w:uiPriority="49"/>
-    <w:lsdException w:name="List Table 5 Dark Accent 2" w:uiPriority="50"/>
-    <w:lsdException w:name="List Table 6 Colorful Accent 2" w:uiPriority="51"/>
-    <w:lsdException w:name="List Table 7 Colorful Accent 2" w:uiPriority="52"/>
-    <w:lsdException w:name="List Table 1 Light Accent 3" w:uiPriority="46"/>
-    <w:lsdException w:name="List Table 2 Accent 3" w:uiPriority="47"/>
-    <w:lsdException w:name="List Table 3 Accent 3" w:uiPriority="48"/>
-    <w:lsdException w:name="List Table 4 Accent 3" w:uiPriority="49"/>
-    <w:lsdException w:name="List Table 5 Dark Accent 3" w:uiPriority="50"/>
-    <w:lsdException w:name="List Table 6 Colorful Accent 3" w:uiPriority="51"/>
-    <w:lsdException w:name="List Table 7 Colorful Accent 3" w:uiPriority="52"/>
-    <w:lsdException w:name="List Table 1 Light Accent 4" w:uiPriority="46"/>
-    <w:lsdException w:name="List Table 2 Accent 4" w:uiPriority="47"/>
-    <w:lsdException w:name="List Table 3 Accent 4" w:uiPriority="48"/>
-    <w:lsdException w:name="List Table 4 Accent 4" w:uiPriority="49"/>
-    <w:lsdException w:name="List Table 5 Dark Accent 4" w:uiPriority="50"/>
-    <w:lsdException w:name="List Table 6 Colorful Accent 4" w:uiPriority="51"/>
-    <w:lsdException w:name="List Table 7 Colorful Accent 4" w:uiPriority="52"/>
-    <w:lsdException w:name="List Table 1 Light Accent 5" w:uiPriority="46"/>
-    <w:lsdException w:name="List Table 2 Accent 5" w:uiPriority="47"/>
-    <w:lsdException w:name="List Table 3 Accent 5" w:uiPriority="48"/>
-    <w:lsdException w:name="List Table 4 Accent 5" w:uiPriority="49"/>
-    <w:lsdException w:name="List Table 5 Dark Accent 5" w:uiPriority="50"/>
-    <w:lsdException w:name="List Table 6 Colorful Accent 5" w:uiPriority="51"/>
-    <w:lsdException w:name="List Table 7 Colorful Accent 5" w:uiPriority="52"/>
-    <w:lsdException w:name="List Table 1 Light Accent 6" w:uiPriority="46"/>
-    <w:lsdException w:name="List Table 2 Accent 6" w:uiPriority="47"/>
-    <w:lsdException w:name="List Table 3 Accent 6" w:uiPriority="48"/>
-    <w:lsdException w:name="List Table 4 Accent 6" w:uiPriority="49"/>
-    <w:lsdException w:name="List Table 5 Dark Accent 6" w:uiPriority="50"/>
-    <w:lsdException w:name="List Table 6 Colorful Accent 6" w:uiPriority="51"/>
-    <w:lsdException w:name="List Table 7 Colorful Accent 6" w:uiPriority="52"/>
+  <w:latentStyles w:defLockedState="0" w:defUIPriority="99" w:defSemiHidden="1" w:defUnhideWhenUsed="1" w:defQFormat="0" w:count="267">
+    <w:lsdException w:name="Normal" w:semiHidden="0" w:uiPriority="0" w:unhideWhenUsed="0" w:qFormat="1"/>
+    <w:lsdException w:name="heading 1" w:semiHidden="0" w:uiPriority="9" w:unhideWhenUsed="0" w:qFormat="1"/>
+    <w:lsdException w:name="heading 2" w:uiPriority="9" w:qFormat="1"/>
+    <w:lsdException w:name="heading 3" w:uiPriority="9" w:qFormat="1"/>
+    <w:lsdException w:name="heading 4" w:uiPriority="9" w:qFormat="1"/>
+    <w:lsdException w:name="heading 5" w:uiPriority="9" w:qFormat="1"/>
+    <w:lsdException w:name="heading 6" w:uiPriority="9" w:qFormat="1"/>
+    <w:lsdException w:name="heading 7" w:uiPriority="9" w:qFormat="1"/>
+    <w:lsdException w:name="heading 8" w:uiPriority="9" w:qFormat="1"/>
+    <w:lsdException w:name="heading 9" w:uiPriority="9" w:qFormat="1"/>
+    <w:lsdException w:name="toc 1" w:uiPriority="39"/>
+    <w:lsdException w:name="toc 2" w:uiPriority="39"/>
+    <w:lsdException w:name="toc 3" w:uiPriority="39"/>
+    <w:lsdException w:name="toc 4" w:uiPriority="39"/>
+    <w:lsdException w:name="toc 5" w:uiPriority="39"/>
+    <w:lsdException w:name="toc 6" w:uiPriority="39"/>
+    <w:lsdException w:name="toc 7" w:uiPriority="39"/>
+    <w:lsdException w:name="toc 8" w:uiPriority="39"/>
+    <w:lsdException w:name="toc 9" w:uiPriority="39"/>
+    <w:lsdException w:name="caption" w:uiPriority="35" w:qFormat="1"/>
+    <w:lsdException w:name="Title" w:semiHidden="0" w:uiPriority="10" w:unhideWhenUsed="0" w:qFormat="1"/>
+    <w:lsdException w:name="Default Paragraph Font" w:uiPriority="1"/>
+    <w:lsdException w:name="Subtitle" w:semiHidden="0" w:uiPriority="11" w:unhideWhenUsed="0" w:qFormat="1"/>
+    <w:lsdException w:name="Strong" w:semiHidden="0" w:uiPriority="22" w:unhideWhenUsed="0" w:qFormat="1"/>
+    <w:lsdException w:name="Emphasis" w:semiHidden="0" w:uiPriority="20" w:unhideWhenUsed="0" w:qFormat="1"/>
+    <w:lsdException w:name="Table Grid" w:semiHidden="0" w:uiPriority="39" w:unhideWhenUsed="0"/>
+    <w:lsdException w:name="Placeholder Text" w:unhideWhenUsed="0"/>
+    <w:lsdException w:name="No Spacing" w:semiHidden="0" w:uiPriority="1" w:unhideWhenUsed="0" w:qFormat="1"/>
+    <w:lsdException w:name="Light Shading" w:semiHidden="0" w:uiPriority="60" w:unhideWhenUsed="0"/>
+    <w:lsdException w:name="Light List" w:semiHidden="0" w:uiPriority="61" w:unhideWhenUsed="0"/>
+    <w:lsdException w:name="Light Grid" w:semiHidden="0" w:uiPriority="62" w:unhideWhenUsed="0"/>
+    <w:lsdException w:name="Medium Shading 1" w:semiHidden="0" w:uiPriority="63" w:unhideWhenUsed="0"/>
+    <w:lsdException w:name="Medium Shading 2" w:semiHidden="0" w:uiPriority="64" w:unhideWhenUsed="0"/>
+    <w:lsdException w:name="Medium List 1" w:semiHidden="0" w:uiPriority="65" w:unhideWhenUsed="0"/>
+    <w:lsdException w:name="Medium List 2" w:semiHidden="0" w:uiPriority="66" w:unhideWhenUsed="0"/>
+    <w:lsdException w:name="Medium Grid 1" w:semiHidden="0" w:uiPriority="67" w:unhideWhenUsed="0"/>
+    <w:lsdException w:name="Medium Grid 2" w:semiHidden="0" w:uiPriority="68" w:unhideWhenUsed="0"/>
+    <w:lsdException w:name="Medium Grid 3" w:semiHidden="0" w:uiPriority="69" w:unhideWhenUsed="0"/>
+    <w:lsdException w:name="Dark List" w:semiHidden="0" w:uiPriority="70" w:unhideWhenUsed="0"/>
+    <w:lsdException w:name="Colorful Shading" w:semiHidden="0" w:uiPriority="71" w:unhideWhenUsed="0"/>
+    <w:lsdException w:name="Colorful List" w:semiHidden="0" w:uiPriority="72" w:unhideWhenUsed="0"/>
+    <w:lsdException w:name="Colorful Grid" w:semiHidden="0" w:uiPriority="73" w:unhideWhenUsed="0"/>
+    <w:lsdException w:name="Light Shading Accent 1" w:semiHidden="0" w:uiPriority="60" w:unhideWhenUsed="0"/>
+    <w:lsdException w:name="Light List Accent 1" w:semiHidden="0" w:uiPriority="61" w:unhideWhenUsed="0"/>
+    <w:lsdException w:name="Light Grid Accent 1" w:semiHidden="0" w:uiPriority="62" w:unhideWhenUsed="0"/>
+    <w:lsdException w:name="Medium Shading 1 Accent 1" w:semiHidden="0" w:uiPriority="63" w:unhideWhenUsed="0"/>
+    <w:lsdException w:name="Medium Shading 2 Accent 1" w:semiHidden="0" w:uiPriority="64" w:unhideWhenUsed="0"/>
+    <w:lsdException w:name="Medium List 1 Accent 1" w:semiHidden="0" w:uiPriority="65" w:unhideWhenUsed="0"/>
+    <w:lsdException w:name="Revision" w:unhideWhenUsed="0"/>
+    <w:lsdException w:name="List Paragraph" w:semiHidden="0" w:uiPriority="34" w:unhideWhenUsed="0" w:qFormat="1"/>
+    <w:lsdException w:name="Quote" w:semiHidden="0" w:uiPriority="29" w:unhideWhenUsed="0" w:qFormat="1"/>
+    <w:lsdException w:name="Intense Quote" w:semiHidden="0" w:uiPriority="30" w:unhideWhenUsed="0" w:qFormat="1"/>
+    <w:lsdException w:name="Medium List 2 Accent 1" w:semiHidden="0" w:uiPriority="66" w:unhideWhenUsed="0"/>
+    <w:lsdException w:name="Medium Grid 1 Accent 1" w:semiHidden="0" w:uiPriority="67" w:unhideWhenUsed="0"/>
+    <w:lsdException w:name="Medium Grid 2 Accent 1" w:semiHidden="0" w:uiPriority="68" w:unhideWhenUsed="0"/>
+    <w:lsdException w:name="Medium Grid 3 Accent 1" w:semiHidden="0" w:uiPriority="69" w:unhideWhenUsed="0"/>
+    <w:lsdException w:name="Dark List Accent 1" w:semiHidden="0" w:uiPriority="70" w:unhideWhenUsed="0"/>
+    <w:lsdException w:name="Colorful Shading Accent 1" w:semiHidden="0" w:uiPriority="71" w:unhideWhenUsed="0"/>
+    <w:lsdException w:name="Colorful List Accent 1" w:semiHidden="0" w:uiPriority="72" w:unhideWhenUsed="0"/>
+    <w:lsdException w:name="Colorful Grid Accent 1" w:semiHidden="0" w:uiPriority="73" w:unhideWhenUsed="0"/>
+    <w:lsdException w:name="Light Shading Accent 2" w:semiHidden="0" w:uiPriority="60" w:unhideWhenUsed="0"/>
+    <w:lsdException w:name="Light List Accent 2" w:semiHidden="0" w:uiPriority="61" w:unhideWhenUsed="0"/>
+    <w:lsdException w:name="Light Grid Accent 2" w:semiHidden="0" w:uiPriority="62" w:unhideWhenUsed="0"/>
+    <w:lsdException w:name="Medium Shading 1 Accent 2" w:semiHidden="0" w:uiPriority="63" w:unhideWhenUsed="0"/>
+    <w:lsdException w:name="Medium Shading 2 Accent 2" w:semiHidden="0" w:uiPriority="64" w:unhideWhenUsed="0"/>
+    <w:lsdException w:name="Medium List 1 Accent 2" w:semiHidden="0" w:uiPriority="65" w:unhideWhenUsed="0"/>
+    <w:lsdException w:name="Medium List 2 Accent 2" w:semiHidden="0" w:uiPriority="66" w:unhideWhenUsed="0"/>
+    <w:lsdException w:name="Medium Grid 1 Accent 2" w:semiHidden="0" w:uiPriority="67" w:unhideWhenUsed="0"/>
+    <w:lsdException w:name="Medium Grid 2 Accent 2" w:semiHidden="0" w:uiPriority="68" w:unhideWhenUsed="0"/>
+    <w:lsdException w:name="Medium Grid 3 Accent 2" w:semiHidden="0" w:uiPriority="69" w:unhideWhenUsed="0"/>
+    <w:lsdException w:name="Dark List Accent 2" w:semiHidden="0" w:uiPriority="70" w:unhideWhenUsed="0"/>
+    <w:lsdException w:name="Colorful Shading Accent 2" w:semiHidden="0" w:uiPriority="71" w:unhideWhenUsed="0"/>
+    <w:lsdException w:name="Colorful List Accent 2" w:semiHidden="0" w:uiPriority="72" w:unhideWhenUsed="0"/>
+    <w:lsdException w:name="Colorful Grid Accent 2" w:semiHidden="0" w:uiPriority="73" w:unhideWhenUsed="0"/>
+    <w:lsdException w:name="Light Shading Accent 3" w:semiHidden="0" w:uiPriority="60" w:unhideWhenUsed="0"/>
+    <w:lsdException w:name="Light List Accent 3" w:semiHidden="0" w:uiPriority="61" w:unhideWhenUsed="0"/>
+    <w:lsdException w:name="Light Grid Accent 3" w:semiHidden="0" w:uiPriority="62" w:unhideWhenUsed="0"/>
+    <w:lsdException w:name="Medium Shading 1 Accent 3" w:semiHidden="0" w:uiPriority="63" w:unhideWhenUsed="0"/>
+    <w:lsdException w:name="Medium Shading 2 Accent 3" w:semiHidden="0" w:uiPriority="64" w:unhideWhenUsed="0"/>
+    <w:lsdException w:name="Medium List 1 Accent 3" w:semiHidden="0" w:uiPriority="65" w:unhideWhenUsed="0"/>
+    <w:lsdException w:name="Medium List 2 Accent 3" w:semiHidden="0" w:uiPriority="66" w:unhideWhenUsed="0"/>
+    <w:lsdException w:name="Medium Grid 1 Accent 3" w:semiHidden="0" w:uiPriority="67" w:unhideWhenUsed="0"/>
+    <w:lsdException w:name="Medium Grid 2 Accent 3" w:semiHidden="0" w:uiPriority="68" w:unhideWhenUsed="0"/>
+    <w:lsdException w:name="Medium Grid 3 Accent 3" w:semiHidden="0" w:uiPriority="69" w:unhideWhenUsed="0"/>
+    <w:lsdException w:name="Dark List Accent 3" w:semiHidden="0" w:uiPriority="70" w:unhideWhenUsed="0"/>
+    <w:lsdException w:name="Colorful Shading Accent 3" w:semiHidden="0" w:uiPriority="71" w:unhideWhenUsed="0"/>
+    <w:lsdException w:name="Colorful List Accent 3" w:semiHidden="0" w:uiPriority="72" w:unhideWhenUsed="0"/>
+    <w:lsdException w:name="Colorful Grid Accent 3" w:semiHidden="0" w:uiPriority="73" w:unhideWhenUsed="0"/>
+    <w:lsdException w:name="Light Shading Accent 4" w:semiHidden="0" w:uiPriority="60" w:unhideWhenUsed="0"/>
+    <w:lsdException w:name="Light List Accent 4" w:semiHidden="0" w:uiPriority="61" w:unhideWhenUsed="0"/>
+    <w:lsdException w:name="Light Grid Accent 4" w:semiHidden="0" w:uiPriority="62" w:unhideWhenUsed="0"/>
+    <w:lsdException w:name="Medium Shading 1 Accent 4" w:semiHidden="0" w:uiPriority="63" w:unhideWhenUsed="0"/>
+    <w:lsdException w:name="Medium Shading 2 Accent 4" w:semiHidden="0" w:uiPriority="64" w:unhideWhenUsed="0"/>
+    <w:lsdException w:name="Medium List 1 Accent 4" w:semiHidden="0" w:uiPriority="65" w:unhideWhenUsed="0"/>
+    <w:lsdException w:name="Medium List 2 Accent 4" w:semiHidden="0" w:uiPriority="66" w:unhideWhenUsed="0"/>
+    <w:lsdException w:name="Medium Grid 1 Accent 4" w:semiHidden="0" w:uiPriority="67" w:unhideWhenUsed="0"/>
+    <w:lsdException w:name="Medium Grid 2 Accent 4" w:semiHidden="0" w:uiPriority="68" w:unhideWhenUsed="0"/>
+    <w:lsdException w:name="Medium Grid 3 Accent 4" w:semiHidden="0" w:uiPriority="69" w:unhideWhenUsed="0"/>
+    <w:lsdException w:name="Dark List Accent 4" w:semiHidden="0" w:uiPriority="70" w:unhideWhenUsed="0"/>
+    <w:lsdException w:name="Colorful Shading Accent 4" w:semiHidden="0" w:uiPriority="71" w:unhideWhenUsed="0"/>
+    <w:lsdException w:name="Colorful List Accent 4" w:semiHidden="0" w:uiPriority="72" w:unhideWhenUsed="0"/>
+    <w:lsdException w:name="Colorful Grid Accent 4" w:semiHidden="0" w:uiPriority="73" w:unhideWhenUsed="0"/>
+    <w:lsdException w:name="Light Shading Accent 5" w:semiHidden="0" w:uiPriority="60" w:unhideWhenUsed="0"/>
+    <w:lsdException w:name="Light List Accent 5" w:semiHidden="0" w:uiPriority="61" w:unhideWhenUsed="0"/>
+    <w:lsdException w:name="Light Grid Accent 5" w:semiHidden="0" w:uiPriority="62" w:unhideWhenUsed="0"/>
+    <w:lsdException w:name="Medium Shading 1 Accent 5" w:semiHidden="0" w:uiPriority="63" w:unhideWhenUsed="0"/>
+    <w:lsdException w:name="Medium Shading 2 Accent 5" w:semiHidden="0" w:uiPriority="64" w:unhideWhenUsed="0"/>
+    <w:lsdException w:name="Medium List 1 Accent 5" w:semiHidden="0" w:uiPriority="65" w:unhideWhenUsed="0"/>
+    <w:lsdException w:name="Medium List 2 Accent 5" w:semiHidden="0" w:uiPriority="66" w:unhideWhenUsed="0"/>
+    <w:lsdException w:name="Medium Grid 1 Accent 5" w:semiHidden="0" w:uiPriority="67" w:unhideWhenUsed="0"/>
+    <w:lsdException w:name="Medium Grid 2 Accent 5" w:semiHidden="0" w:uiPriority="68" w:unhideWhenUsed="0"/>
+    <w:lsdException w:name="Medium Grid 3 Accent 5" w:semiHidden="0" w:uiPriority="69" w:unhideWhenUsed="0"/>
+    <w:lsdException w:name="Dark List Accent 5" w:semiHidden="0" w:uiPriority="70" w:unhideWhenUsed="0"/>
+    <w:lsdException w:name="Colorful Shading Accent 5" w:semiHidden="0" w:uiPriority="71" w:unhideWhenUsed="0"/>
+    <w:lsdException w:name="Colorful List Accent 5" w:semiHidden="0" w:uiPriority="72" w:unhideWhenUsed="0"/>
+    <w:lsdException w:name="Colorful Grid Accent 5" w:semiHidden="0" w:uiPriority="73" w:unhideWhenUsed="0"/>
+    <w:lsdException w:name="Light Shading Accent 6" w:semiHidden="0" w:uiPriority="60" w:unhideWhenUsed="0"/>
+    <w:lsdException w:name="Light List Accent 6" w:semiHidden="0" w:uiPriority="61" w:unhideWhenUsed="0"/>
+    <w:lsdException w:name="Light Grid Accent 6" w:semiHidden="0" w:uiPriority="62" w:unhideWhenUsed="0"/>
+    <w:lsdException w:name="Medium Shading 1 Accent 6" w:semiHidden="0" w:uiPriority="63" w:unhideWhenUsed="0"/>
+    <w:lsdException w:name="Medium Shading 2 Accent 6" w:semiHidden="0" w:uiPriority="64" w:unhideWhenUsed="0"/>
+    <w:lsdException w:name="Medium List 1 Accent 6" w:semiHidden="0" w:uiPriority="65" w:unhideWhenUsed="0"/>
+    <w:lsdException w:name="Medium List 2 Accent 6" w:semiHidden="0" w:uiPriority="66" w:unhideWhenUsed="0"/>
+    <w:lsdException w:name="Medium Grid 1 Accent 6" w:semiHidden="0" w:uiPriority="67" w:unhideWhenUsed="0"/>
+    <w:lsdException w:name="Medium Grid 2 Accent 6" w:semiHidden="0" w:uiPriority="68" w:unhideWhenUsed="0"/>
+    <w:lsdException w:name="Medium Grid 3 Accent 6" w:semiHidden="0" w:uiPriority="69" w:unhideWhenUsed="0"/>
+    <w:lsdException w:name="Dark List Accent 6" w:semiHidden="0" w:uiPriority="70" w:unhideWhenUsed="0"/>
+    <w:lsdException w:name="Colorful Shading Accent 6" w:semiHidden="0" w:uiPriority="71" w:unhideWhenUsed="0"/>
+    <w:lsdException w:name="Colorful List Accent 6" w:semiHidden="0" w:uiPriority="72" w:unhideWhenUsed="0"/>
+    <w:lsdException w:name="Colorful Grid Accent 6" w:semiHidden="0" w:uiPriority="73" w:unhideWhenUsed="0"/>
+    <w:lsdException w:name="Subtle Emphasis" w:semiHidden="0" w:uiPriority="19" w:unhideWhenUsed="0" w:qFormat="1"/>
+    <w:lsdException w:name="Intense Emphasis" w:semiHidden="0" w:uiPriority="21" w:unhideWhenUsed="0" w:qFormat="1"/>
+    <w:lsdException w:name="Subtle Reference" w:semiHidden="0" w:uiPriority="31" w:unhideWhenUsed="0" w:qFormat="1"/>
+    <w:lsdException w:name="Intense Reference" w:semiHidden="0" w:uiPriority="32" w:unhideWhenUsed="0" w:qFormat="1"/>
+    <w:lsdException w:name="Book Title" w:semiHidden="0" w:uiPriority="33" w:unhideWhenUsed="0" w:qFormat="1"/>
+    <w:lsdException w:name="Bibliography" w:uiPriority="37"/>
+    <w:lsdException w:name="TOC Heading" w:uiPriority="39" w:qFormat="1"/>
   </w:latentStyles>
   <w:style w:type="paragraph" w:default="1" w:styleId="a">
     <w:name w:val="Normal"/>
@@ -3526,6 +3369,7 @@
     <w:uiPriority w:val="39"/>
     <w:rsid w:val="00F837D7"/>
     <w:tblPr>
+      <w:tblInd w:w="0" w:type="dxa"/>
       <w:tblBorders>
         <w:top w:val="single" w:sz="4" w:space="0" w:color="auto"/>
         <w:left w:val="single" w:sz="4" w:space="0" w:color="auto"/>
@@ -3534,6 +3378,12 @@
         <w:insideH w:val="single" w:sz="4" w:space="0" w:color="auto"/>
         <w:insideV w:val="single" w:sz="4" w:space="0" w:color="auto"/>
       </w:tblBorders>
+      <w:tblCellMar>
+        <w:top w:w="0" w:type="dxa"/>
+        <w:left w:w="108" w:type="dxa"/>
+        <w:bottom w:w="0" w:type="dxa"/>
+        <w:right w:w="108" w:type="dxa"/>
+      </w:tblCellMar>
     </w:tblPr>
   </w:style>
   <w:style w:type="character" w:styleId="a4">
@@ -3558,6 +3408,363 @@
     <w:rPr>
       <w:color w:val="954F72" w:themeColor="followedHyperlink"/>
       <w:u w:val="single"/>
+    </w:rPr>
+  </w:style>
+  <w:style w:type="paragraph" w:styleId="a6">
+    <w:name w:val="header"/>
+    <w:basedOn w:val="a"/>
+    <w:link w:val="a7"/>
+    <w:uiPriority w:val="99"/>
+    <w:unhideWhenUsed/>
+    <w:rsid w:val="00EA36D2"/>
+    <w:pPr>
+      <w:tabs>
+        <w:tab w:val="center" w:pos="4153"/>
+        <w:tab w:val="right" w:pos="8306"/>
+      </w:tabs>
+      <w:snapToGrid w:val="0"/>
+    </w:pPr>
+    <w:rPr>
+      <w:sz w:val="20"/>
+      <w:szCs w:val="20"/>
+    </w:rPr>
+  </w:style>
+  <w:style w:type="character" w:customStyle="1" w:styleId="a7">
+    <w:name w:val="頁首 字元"/>
+    <w:basedOn w:val="a0"/>
+    <w:link w:val="a6"/>
+    <w:uiPriority w:val="99"/>
+    <w:rsid w:val="00EA36D2"/>
+    <w:rPr>
+      <w:sz w:val="20"/>
+      <w:szCs w:val="20"/>
+    </w:rPr>
+  </w:style>
+  <w:style w:type="paragraph" w:styleId="a8">
+    <w:name w:val="footer"/>
+    <w:basedOn w:val="a"/>
+    <w:link w:val="a9"/>
+    <w:uiPriority w:val="99"/>
+    <w:unhideWhenUsed/>
+    <w:rsid w:val="00EA36D2"/>
+    <w:pPr>
+      <w:tabs>
+        <w:tab w:val="center" w:pos="4153"/>
+        <w:tab w:val="right" w:pos="8306"/>
+      </w:tabs>
+      <w:snapToGrid w:val="0"/>
+    </w:pPr>
+    <w:rPr>
+      <w:sz w:val="20"/>
+      <w:szCs w:val="20"/>
+    </w:rPr>
+  </w:style>
+  <w:style w:type="character" w:customStyle="1" w:styleId="a9">
+    <w:name w:val="頁尾 字元"/>
+    <w:basedOn w:val="a0"/>
+    <w:link w:val="a8"/>
+    <w:uiPriority w:val="99"/>
+    <w:rsid w:val="00EA36D2"/>
+    <w:rPr>
+      <w:sz w:val="20"/>
+      <w:szCs w:val="20"/>
+    </w:rPr>
+  </w:style>
+</w:styles>
+</file>
+
+<file path=word/stylesWithEffects.xml><?xml version="1.0" encoding="utf-8"?>
+<w:styles xmlns:wpc="http://schemas.microsoft.com/office/word/2010/wordprocessingCanvas" xmlns:mc="http://schemas.openxmlformats.org/markup-compatibility/2006" xmlns:o="urn:schemas-microsoft-com:office:office" xmlns:r="http://schemas.openxmlformats.org/officeDocument/2006/relationships" xmlns:m="http://schemas.openxmlformats.org/officeDocument/2006/math" xmlns:v="urn:schemas-microsoft-com:vml" xmlns:wp14="http://schemas.microsoft.com/office/word/2010/wordprocessingDrawing" xmlns:wp="http://schemas.openxmlformats.org/drawingml/2006/wordprocessingDrawing" xmlns:w10="urn:schemas-microsoft-com:office:word" xmlns:w="http://schemas.openxmlformats.org/wordprocessingml/2006/main" xmlns:w14="http://schemas.microsoft.com/office/word/2010/wordml" xmlns:wpg="http://schemas.microsoft.com/office/word/2010/wordprocessingGroup" xmlns:wpi="http://schemas.microsoft.com/office/word/2010/wordprocessingInk" xmlns:wne="http://schemas.microsoft.com/office/word/2006/wordml" xmlns:wps="http://schemas.microsoft.com/office/word/2010/wordprocessingShape" mc:Ignorable="w14 wp14">
+  <w:docDefaults>
+    <w:rPrDefault>
+      <w:rPr>
+        <w:rFonts w:asciiTheme="minorHAnsi" w:eastAsiaTheme="minorEastAsia" w:hAnsiTheme="minorHAnsi" w:cstheme="minorBidi"/>
+        <w:kern w:val="2"/>
+        <w:sz w:val="24"/>
+        <w:szCs w:val="22"/>
+        <w:lang w:val="en-US" w:eastAsia="zh-TW" w:bidi="ar-SA"/>
+      </w:rPr>
+    </w:rPrDefault>
+    <w:pPrDefault/>
+  </w:docDefaults>
+  <w:latentStyles w:defLockedState="0" w:defUIPriority="99" w:defSemiHidden="1" w:defUnhideWhenUsed="1" w:defQFormat="0" w:count="267">
+    <w:lsdException w:name="Normal" w:semiHidden="0" w:uiPriority="0" w:unhideWhenUsed="0" w:qFormat="1"/>
+    <w:lsdException w:name="heading 1" w:semiHidden="0" w:uiPriority="9" w:unhideWhenUsed="0" w:qFormat="1"/>
+    <w:lsdException w:name="heading 2" w:uiPriority="9" w:qFormat="1"/>
+    <w:lsdException w:name="heading 3" w:uiPriority="9" w:qFormat="1"/>
+    <w:lsdException w:name="heading 4" w:uiPriority="9" w:qFormat="1"/>
+    <w:lsdException w:name="heading 5" w:uiPriority="9" w:qFormat="1"/>
+    <w:lsdException w:name="heading 6" w:uiPriority="9" w:qFormat="1"/>
+    <w:lsdException w:name="heading 7" w:uiPriority="9" w:qFormat="1"/>
+    <w:lsdException w:name="heading 8" w:uiPriority="9" w:qFormat="1"/>
+    <w:lsdException w:name="heading 9" w:uiPriority="9" w:qFormat="1"/>
+    <w:lsdException w:name="toc 1" w:uiPriority="39"/>
+    <w:lsdException w:name="toc 2" w:uiPriority="39"/>
+    <w:lsdException w:name="toc 3" w:uiPriority="39"/>
+    <w:lsdException w:name="toc 4" w:uiPriority="39"/>
+    <w:lsdException w:name="toc 5" w:uiPriority="39"/>
+    <w:lsdException w:name="toc 6" w:uiPriority="39"/>
+    <w:lsdException w:name="toc 7" w:uiPriority="39"/>
+    <w:lsdException w:name="toc 8" w:uiPriority="39"/>
+    <w:lsdException w:name="toc 9" w:uiPriority="39"/>
+    <w:lsdException w:name="caption" w:uiPriority="35" w:qFormat="1"/>
+    <w:lsdException w:name="Title" w:semiHidden="0" w:uiPriority="10" w:unhideWhenUsed="0" w:qFormat="1"/>
+    <w:lsdException w:name="Default Paragraph Font" w:uiPriority="1"/>
+    <w:lsdException w:name="Subtitle" w:semiHidden="0" w:uiPriority="11" w:unhideWhenUsed="0" w:qFormat="1"/>
+    <w:lsdException w:name="Strong" w:semiHidden="0" w:uiPriority="22" w:unhideWhenUsed="0" w:qFormat="1"/>
+    <w:lsdException w:name="Emphasis" w:semiHidden="0" w:uiPriority="20" w:unhideWhenUsed="0" w:qFormat="1"/>
+    <w:lsdException w:name="Table Grid" w:semiHidden="0" w:uiPriority="39" w:unhideWhenUsed="0"/>
+    <w:lsdException w:name="Placeholder Text" w:unhideWhenUsed="0"/>
+    <w:lsdException w:name="No Spacing" w:semiHidden="0" w:uiPriority="1" w:unhideWhenUsed="0" w:qFormat="1"/>
+    <w:lsdException w:name="Light Shading" w:semiHidden="0" w:uiPriority="60" w:unhideWhenUsed="0"/>
+    <w:lsdException w:name="Light List" w:semiHidden="0" w:uiPriority="61" w:unhideWhenUsed="0"/>
+    <w:lsdException w:name="Light Grid" w:semiHidden="0" w:uiPriority="62" w:unhideWhenUsed="0"/>
+    <w:lsdException w:name="Medium Shading 1" w:semiHidden="0" w:uiPriority="63" w:unhideWhenUsed="0"/>
+    <w:lsdException w:name="Medium Shading 2" w:semiHidden="0" w:uiPriority="64" w:unhideWhenUsed="0"/>
+    <w:lsdException w:name="Medium List 1" w:semiHidden="0" w:uiPriority="65" w:unhideWhenUsed="0"/>
+    <w:lsdException w:name="Medium List 2" w:semiHidden="0" w:uiPriority="66" w:unhideWhenUsed="0"/>
+    <w:lsdException w:name="Medium Grid 1" w:semiHidden="0" w:uiPriority="67" w:unhideWhenUsed="0"/>
+    <w:lsdException w:name="Medium Grid 2" w:semiHidden="0" w:uiPriority="68" w:unhideWhenUsed="0"/>
+    <w:lsdException w:name="Medium Grid 3" w:semiHidden="0" w:uiPriority="69" w:unhideWhenUsed="0"/>
+    <w:lsdException w:name="Dark List" w:semiHidden="0" w:uiPriority="70" w:unhideWhenUsed="0"/>
+    <w:lsdException w:name="Colorful Shading" w:semiHidden="0" w:uiPriority="71" w:unhideWhenUsed="0"/>
+    <w:lsdException w:name="Colorful List" w:semiHidden="0" w:uiPriority="72" w:unhideWhenUsed="0"/>
+    <w:lsdException w:name="Colorful Grid" w:semiHidden="0" w:uiPriority="73" w:unhideWhenUsed="0"/>
+    <w:lsdException w:name="Light Shading Accent 1" w:semiHidden="0" w:uiPriority="60" w:unhideWhenUsed="0"/>
+    <w:lsdException w:name="Light List Accent 1" w:semiHidden="0" w:uiPriority="61" w:unhideWhenUsed="0"/>
+    <w:lsdException w:name="Light Grid Accent 1" w:semiHidden="0" w:uiPriority="62" w:unhideWhenUsed="0"/>
+    <w:lsdException w:name="Medium Shading 1 Accent 1" w:semiHidden="0" w:uiPriority="63" w:unhideWhenUsed="0"/>
+    <w:lsdException w:name="Medium Shading 2 Accent 1" w:semiHidden="0" w:uiPriority="64" w:unhideWhenUsed="0"/>
+    <w:lsdException w:name="Medium List 1 Accent 1" w:semiHidden="0" w:uiPriority="65" w:unhideWhenUsed="0"/>
+    <w:lsdException w:name="Revision" w:unhideWhenUsed="0"/>
+    <w:lsdException w:name="List Paragraph" w:semiHidden="0" w:uiPriority="34" w:unhideWhenUsed="0" w:qFormat="1"/>
+    <w:lsdException w:name="Quote" w:semiHidden="0" w:uiPriority="29" w:unhideWhenUsed="0" w:qFormat="1"/>
+    <w:lsdException w:name="Intense Quote" w:semiHidden="0" w:uiPriority="30" w:unhideWhenUsed="0" w:qFormat="1"/>
+    <w:lsdException w:name="Medium List 2 Accent 1" w:semiHidden="0" w:uiPriority="66" w:unhideWhenUsed="0"/>
+    <w:lsdException w:name="Medium Grid 1 Accent 1" w:semiHidden="0" w:uiPriority="67" w:unhideWhenUsed="0"/>
+    <w:lsdException w:name="Medium Grid 2 Accent 1" w:semiHidden="0" w:uiPriority="68" w:unhideWhenUsed="0"/>
+    <w:lsdException w:name="Medium Grid 3 Accent 1" w:semiHidden="0" w:uiPriority="69" w:unhideWhenUsed="0"/>
+    <w:lsdException w:name="Dark List Accent 1" w:semiHidden="0" w:uiPriority="70" w:unhideWhenUsed="0"/>
+    <w:lsdException w:name="Colorful Shading Accent 1" w:semiHidden="0" w:uiPriority="71" w:unhideWhenUsed="0"/>
+    <w:lsdException w:name="Colorful List Accent 1" w:semiHidden="0" w:uiPriority="72" w:unhideWhenUsed="0"/>
+    <w:lsdException w:name="Colorful Grid Accent 1" w:semiHidden="0" w:uiPriority="73" w:unhideWhenUsed="0"/>
+    <w:lsdException w:name="Light Shading Accent 2" w:semiHidden="0" w:uiPriority="60" w:unhideWhenUsed="0"/>
+    <w:lsdException w:name="Light List Accent 2" w:semiHidden="0" w:uiPriority="61" w:unhideWhenUsed="0"/>
+    <w:lsdException w:name="Light Grid Accent 2" w:semiHidden="0" w:uiPriority="62" w:unhideWhenUsed="0"/>
+    <w:lsdException w:name="Medium Shading 1 Accent 2" w:semiHidden="0" w:uiPriority="63" w:unhideWhenUsed="0"/>
+    <w:lsdException w:name="Medium Shading 2 Accent 2" w:semiHidden="0" w:uiPriority="64" w:unhideWhenUsed="0"/>
+    <w:lsdException w:name="Medium List 1 Accent 2" w:semiHidden="0" w:uiPriority="65" w:unhideWhenUsed="0"/>
+    <w:lsdException w:name="Medium List 2 Accent 2" w:semiHidden="0" w:uiPriority="66" w:unhideWhenUsed="0"/>
+    <w:lsdException w:name="Medium Grid 1 Accent 2" w:semiHidden="0" w:uiPriority="67" w:unhideWhenUsed="0"/>
+    <w:lsdException w:name="Medium Grid 2 Accent 2" w:semiHidden="0" w:uiPriority="68" w:unhideWhenUsed="0"/>
+    <w:lsdException w:name="Medium Grid 3 Accent 2" w:semiHidden="0" w:uiPriority="69" w:unhideWhenUsed="0"/>
+    <w:lsdException w:name="Dark List Accent 2" w:semiHidden="0" w:uiPriority="70" w:unhideWhenUsed="0"/>
+    <w:lsdException w:name="Colorful Shading Accent 2" w:semiHidden="0" w:uiPriority="71" w:unhideWhenUsed="0"/>
+    <w:lsdException w:name="Colorful List Accent 2" w:semiHidden="0" w:uiPriority="72" w:unhideWhenUsed="0"/>
+    <w:lsdException w:name="Colorful Grid Accent 2" w:semiHidden="0" w:uiPriority="73" w:unhideWhenUsed="0"/>
+    <w:lsdException w:name="Light Shading Accent 3" w:semiHidden="0" w:uiPriority="60" w:unhideWhenUsed="0"/>
+    <w:lsdException w:name="Light List Accent 3" w:semiHidden="0" w:uiPriority="61" w:unhideWhenUsed="0"/>
+    <w:lsdException w:name="Light Grid Accent 3" w:semiHidden="0" w:uiPriority="62" w:unhideWhenUsed="0"/>
+    <w:lsdException w:name="Medium Shading 1 Accent 3" w:semiHidden="0" w:uiPriority="63" w:unhideWhenUsed="0"/>
+    <w:lsdException w:name="Medium Shading 2 Accent 3" w:semiHidden="0" w:uiPriority="64" w:unhideWhenUsed="0"/>
+    <w:lsdException w:name="Medium List 1 Accent 3" w:semiHidden="0" w:uiPriority="65" w:unhideWhenUsed="0"/>
+    <w:lsdException w:name="Medium List 2 Accent 3" w:semiHidden="0" w:uiPriority="66" w:unhideWhenUsed="0"/>
+    <w:lsdException w:name="Medium Grid 1 Accent 3" w:semiHidden="0" w:uiPriority="67" w:unhideWhenUsed="0"/>
+    <w:lsdException w:name="Medium Grid 2 Accent 3" w:semiHidden="0" w:uiPriority="68" w:unhideWhenUsed="0"/>
+    <w:lsdException w:name="Medium Grid 3 Accent 3" w:semiHidden="0" w:uiPriority="69" w:unhideWhenUsed="0"/>
+    <w:lsdException w:name="Dark List Accent 3" w:semiHidden="0" w:uiPriority="70" w:unhideWhenUsed="0"/>
+    <w:lsdException w:name="Colorful Shading Accent 3" w:semiHidden="0" w:uiPriority="71" w:unhideWhenUsed="0"/>
+    <w:lsdException w:name="Colorful List Accent 3" w:semiHidden="0" w:uiPriority="72" w:unhideWhenUsed="0"/>
+    <w:lsdException w:name="Colorful Grid Accent 3" w:semiHidden="0" w:uiPriority="73" w:unhideWhenUsed="0"/>
+    <w:lsdException w:name="Light Shading Accent 4" w:semiHidden="0" w:uiPriority="60" w:unhideWhenUsed="0"/>
+    <w:lsdException w:name="Light List Accent 4" w:semiHidden="0" w:uiPriority="61" w:unhideWhenUsed="0"/>
+    <w:lsdException w:name="Light Grid Accent 4" w:semiHidden="0" w:uiPriority="62" w:unhideWhenUsed="0"/>
+    <w:lsdException w:name="Medium Shading 1 Accent 4" w:semiHidden="0" w:uiPriority="63" w:unhideWhenUsed="0"/>
+    <w:lsdException w:name="Medium Shading 2 Accent 4" w:semiHidden="0" w:uiPriority="64" w:unhideWhenUsed="0"/>
+    <w:lsdException w:name="Medium List 1 Accent 4" w:semiHidden="0" w:uiPriority="65" w:unhideWhenUsed="0"/>
+    <w:lsdException w:name="Medium List 2 Accent 4" w:semiHidden="0" w:uiPriority="66" w:unhideWhenUsed="0"/>
+    <w:lsdException w:name="Medium Grid 1 Accent 4" w:semiHidden="0" w:uiPriority="67" w:unhideWhenUsed="0"/>
+    <w:lsdException w:name="Medium Grid 2 Accent 4" w:semiHidden="0" w:uiPriority="68" w:unhideWhenUsed="0"/>
+    <w:lsdException w:name="Medium Grid 3 Accent 4" w:semiHidden="0" w:uiPriority="69" w:unhideWhenUsed="0"/>
+    <w:lsdException w:name="Dark List Accent 4" w:semiHidden="0" w:uiPriority="70" w:unhideWhenUsed="0"/>
+    <w:lsdException w:name="Colorful Shading Accent 4" w:semiHidden="0" w:uiPriority="71" w:unhideWhenUsed="0"/>
+    <w:lsdException w:name="Colorful List Accent 4" w:semiHidden="0" w:uiPriority="72" w:unhideWhenUsed="0"/>
+    <w:lsdException w:name="Colorful Grid Accent 4" w:semiHidden="0" w:uiPriority="73" w:unhideWhenUsed="0"/>
+    <w:lsdException w:name="Light Shading Accent 5" w:semiHidden="0" w:uiPriority="60" w:unhideWhenUsed="0"/>
+    <w:lsdException w:name="Light List Accent 5" w:semiHidden="0" w:uiPriority="61" w:unhideWhenUsed="0"/>
+    <w:lsdException w:name="Light Grid Accent 5" w:semiHidden="0" w:uiPriority="62" w:unhideWhenUsed="0"/>
+    <w:lsdException w:name="Medium Shading 1 Accent 5" w:semiHidden="0" w:uiPriority="63" w:unhideWhenUsed="0"/>
+    <w:lsdException w:name="Medium Shading 2 Accent 5" w:semiHidden="0" w:uiPriority="64" w:unhideWhenUsed="0"/>
+    <w:lsdException w:name="Medium List 1 Accent 5" w:semiHidden="0" w:uiPriority="65" w:unhideWhenUsed="0"/>
+    <w:lsdException w:name="Medium List 2 Accent 5" w:semiHidden="0" w:uiPriority="66" w:unhideWhenUsed="0"/>
+    <w:lsdException w:name="Medium Grid 1 Accent 5" w:semiHidden="0" w:uiPriority="67" w:unhideWhenUsed="0"/>
+    <w:lsdException w:name="Medium Grid 2 Accent 5" w:semiHidden="0" w:uiPriority="68" w:unhideWhenUsed="0"/>
+    <w:lsdException w:name="Medium Grid 3 Accent 5" w:semiHidden="0" w:uiPriority="69" w:unhideWhenUsed="0"/>
+    <w:lsdException w:name="Dark List Accent 5" w:semiHidden="0" w:uiPriority="70" w:unhideWhenUsed="0"/>
+    <w:lsdException w:name="Colorful Shading Accent 5" w:semiHidden="0" w:uiPriority="71" w:unhideWhenUsed="0"/>
+    <w:lsdException w:name="Colorful List Accent 5" w:semiHidden="0" w:uiPriority="72" w:unhideWhenUsed="0"/>
+    <w:lsdException w:name="Colorful Grid Accent 5" w:semiHidden="0" w:uiPriority="73" w:unhideWhenUsed="0"/>
+    <w:lsdException w:name="Light Shading Accent 6" w:semiHidden="0" w:uiPriority="60" w:unhideWhenUsed="0"/>
+    <w:lsdException w:name="Light List Accent 6" w:semiHidden="0" w:uiPriority="61" w:unhideWhenUsed="0"/>
+    <w:lsdException w:name="Light Grid Accent 6" w:semiHidden="0" w:uiPriority="62" w:unhideWhenUsed="0"/>
+    <w:lsdException w:name="Medium Shading 1 Accent 6" w:semiHidden="0" w:uiPriority="63" w:unhideWhenUsed="0"/>
+    <w:lsdException w:name="Medium Shading 2 Accent 6" w:semiHidden="0" w:uiPriority="64" w:unhideWhenUsed="0"/>
+    <w:lsdException w:name="Medium List 1 Accent 6" w:semiHidden="0" w:uiPriority="65" w:unhideWhenUsed="0"/>
+    <w:lsdException w:name="Medium List 2 Accent 6" w:semiHidden="0" w:uiPriority="66" w:unhideWhenUsed="0"/>
+    <w:lsdException w:name="Medium Grid 1 Accent 6" w:semiHidden="0" w:uiPriority="67" w:unhideWhenUsed="0"/>
+    <w:lsdException w:name="Medium Grid 2 Accent 6" w:semiHidden="0" w:uiPriority="68" w:unhideWhenUsed="0"/>
+    <w:lsdException w:name="Medium Grid 3 Accent 6" w:semiHidden="0" w:uiPriority="69" w:unhideWhenUsed="0"/>
+    <w:lsdException w:name="Dark List Accent 6" w:semiHidden="0" w:uiPriority="70" w:unhideWhenUsed="0"/>
+    <w:lsdException w:name="Colorful Shading Accent 6" w:semiHidden="0" w:uiPriority="71" w:unhideWhenUsed="0"/>
+    <w:lsdException w:name="Colorful List Accent 6" w:semiHidden="0" w:uiPriority="72" w:unhideWhenUsed="0"/>
+    <w:lsdException w:name="Colorful Grid Accent 6" w:semiHidden="0" w:uiPriority="73" w:unhideWhenUsed="0"/>
+    <w:lsdException w:name="Subtle Emphasis" w:semiHidden="0" w:uiPriority="19" w:unhideWhenUsed="0" w:qFormat="1"/>
+    <w:lsdException w:name="Intense Emphasis" w:semiHidden="0" w:uiPriority="21" w:unhideWhenUsed="0" w:qFormat="1"/>
+    <w:lsdException w:name="Subtle Reference" w:semiHidden="0" w:uiPriority="31" w:unhideWhenUsed="0" w:qFormat="1"/>
+    <w:lsdException w:name="Intense Reference" w:semiHidden="0" w:uiPriority="32" w:unhideWhenUsed="0" w:qFormat="1"/>
+    <w:lsdException w:name="Book Title" w:semiHidden="0" w:uiPriority="33" w:unhideWhenUsed="0" w:qFormat="1"/>
+    <w:lsdException w:name="Bibliography" w:uiPriority="37"/>
+    <w:lsdException w:name="TOC Heading" w:uiPriority="39" w:qFormat="1"/>
+  </w:latentStyles>
+  <w:style w:type="paragraph" w:default="1" w:styleId="a">
+    <w:name w:val="Normal"/>
+    <w:qFormat/>
+    <w:pPr>
+      <w:widowControl w:val="0"/>
+    </w:pPr>
+  </w:style>
+  <w:style w:type="character" w:default="1" w:styleId="a0">
+    <w:name w:val="Default Paragraph Font"/>
+    <w:uiPriority w:val="1"/>
+    <w:semiHidden/>
+    <w:unhideWhenUsed/>
+  </w:style>
+  <w:style w:type="table" w:default="1" w:styleId="a1">
+    <w:name w:val="Normal Table"/>
+    <w:uiPriority w:val="99"/>
+    <w:semiHidden/>
+    <w:unhideWhenUsed/>
+    <w:tblPr>
+      <w:tblInd w:w="0" w:type="dxa"/>
+      <w:tblCellMar>
+        <w:top w:w="0" w:type="dxa"/>
+        <w:left w:w="108" w:type="dxa"/>
+        <w:bottom w:w="0" w:type="dxa"/>
+        <w:right w:w="108" w:type="dxa"/>
+      </w:tblCellMar>
+    </w:tblPr>
+  </w:style>
+  <w:style w:type="numbering" w:default="1" w:styleId="a2">
+    <w:name w:val="No List"/>
+    <w:uiPriority w:val="99"/>
+    <w:semiHidden/>
+    <w:unhideWhenUsed/>
+  </w:style>
+  <w:style w:type="table" w:styleId="a3">
+    <w:name w:val="Table Grid"/>
+    <w:basedOn w:val="a1"/>
+    <w:uiPriority w:val="39"/>
+    <w:rsid w:val="00F837D7"/>
+    <w:tblPr>
+      <w:tblInd w:w="0" w:type="dxa"/>
+      <w:tblBorders>
+        <w:top w:val="single" w:sz="4" w:space="0" w:color="auto"/>
+        <w:left w:val="single" w:sz="4" w:space="0" w:color="auto"/>
+        <w:bottom w:val="single" w:sz="4" w:space="0" w:color="auto"/>
+        <w:right w:val="single" w:sz="4" w:space="0" w:color="auto"/>
+        <w:insideH w:val="single" w:sz="4" w:space="0" w:color="auto"/>
+        <w:insideV w:val="single" w:sz="4" w:space="0" w:color="auto"/>
+      </w:tblBorders>
+      <w:tblCellMar>
+        <w:top w:w="0" w:type="dxa"/>
+        <w:left w:w="108" w:type="dxa"/>
+        <w:bottom w:w="0" w:type="dxa"/>
+        <w:right w:w="108" w:type="dxa"/>
+      </w:tblCellMar>
+    </w:tblPr>
+  </w:style>
+  <w:style w:type="character" w:styleId="a4">
+    <w:name w:val="Hyperlink"/>
+    <w:basedOn w:val="a0"/>
+    <w:uiPriority w:val="99"/>
+    <w:semiHidden/>
+    <w:unhideWhenUsed/>
+    <w:rsid w:val="00E2231D"/>
+    <w:rPr>
+      <w:color w:val="0000FF"/>
+      <w:u w:val="single"/>
+    </w:rPr>
+  </w:style>
+  <w:style w:type="character" w:styleId="a5">
+    <w:name w:val="FollowedHyperlink"/>
+    <w:basedOn w:val="a0"/>
+    <w:uiPriority w:val="99"/>
+    <w:semiHidden/>
+    <w:unhideWhenUsed/>
+    <w:rsid w:val="00305FE5"/>
+    <w:rPr>
+      <w:color w:val="954F72" w:themeColor="followedHyperlink"/>
+      <w:u w:val="single"/>
+    </w:rPr>
+  </w:style>
+  <w:style w:type="paragraph" w:styleId="a6">
+    <w:name w:val="header"/>
+    <w:basedOn w:val="a"/>
+    <w:link w:val="a7"/>
+    <w:uiPriority w:val="99"/>
+    <w:unhideWhenUsed/>
+    <w:rsid w:val="00EA36D2"/>
+    <w:pPr>
+      <w:tabs>
+        <w:tab w:val="center" w:pos="4153"/>
+        <w:tab w:val="right" w:pos="8306"/>
+      </w:tabs>
+      <w:snapToGrid w:val="0"/>
+    </w:pPr>
+    <w:rPr>
+      <w:sz w:val="20"/>
+      <w:szCs w:val="20"/>
+    </w:rPr>
+  </w:style>
+  <w:style w:type="character" w:customStyle="1" w:styleId="a7">
+    <w:name w:val="頁首 字元"/>
+    <w:basedOn w:val="a0"/>
+    <w:link w:val="a6"/>
+    <w:uiPriority w:val="99"/>
+    <w:rsid w:val="00EA36D2"/>
+    <w:rPr>
+      <w:sz w:val="20"/>
+      <w:szCs w:val="20"/>
+    </w:rPr>
+  </w:style>
+  <w:style w:type="paragraph" w:styleId="a8">
+    <w:name w:val="footer"/>
+    <w:basedOn w:val="a"/>
+    <w:link w:val="a9"/>
+    <w:uiPriority w:val="99"/>
+    <w:unhideWhenUsed/>
+    <w:rsid w:val="00EA36D2"/>
+    <w:pPr>
+      <w:tabs>
+        <w:tab w:val="center" w:pos="4153"/>
+        <w:tab w:val="right" w:pos="8306"/>
+      </w:tabs>
+      <w:snapToGrid w:val="0"/>
+    </w:pPr>
+    <w:rPr>
+      <w:sz w:val="20"/>
+      <w:szCs w:val="20"/>
+    </w:rPr>
+  </w:style>
+  <w:style w:type="character" w:customStyle="1" w:styleId="a9">
+    <w:name w:val="頁尾 字元"/>
+    <w:basedOn w:val="a0"/>
+    <w:link w:val="a8"/>
+    <w:uiPriority w:val="99"/>
+    <w:rsid w:val="00EA36D2"/>
+    <w:rPr>
+      <w:sz w:val="20"/>
+      <w:szCs w:val="20"/>
     </w:rPr>
   </w:style>
 </w:styles>
@@ -3818,7 +4025,7 @@
   <a:extraClrSchemeLst/>
   <a:extLst>
     <a:ext uri="{05A4C25C-085E-4340-85A3-A5531E510DB2}">
-      <thm15:themeFamily xmlns:thm15="http://schemas.microsoft.com/office/thememl/2012/main" name="Office Theme" id="{62F939B6-93AF-4DB8-9C6B-D6C7DFDC589F}" vid="{4A3C46E8-61CC-4603-A589-7422A47A8E4A}"/>
+      <thm15:themeFamily xmlns="" xmlns:thm15="http://schemas.microsoft.com/office/thememl/2012/main" name="Office Theme" id="{62F939B6-93AF-4DB8-9C6B-D6C7DFDC589F}" vid="{4A3C46E8-61CC-4603-A589-7422A47A8E4A}"/>
     </a:ext>
   </a:extLst>
 </a:theme>
